--- a/远程工作交易平台.docx
+++ b/远程工作交易平台.docx
@@ -9,7 +9,7 @@
         <w:spacing w:line="288" w:lineRule="auto"/>
         <w:jc w:val="center"/>
         <w:rPr>
-          <w:rFonts w:ascii="Times New Roman" w:eastAsia="仿宋_GB2312" w:hAnsi="Times New Roman" w:hint="eastAsia"/>
+          <w:rFonts w:ascii="Times New Roman" w:eastAsia="仿宋_GB2312" w:hAnsi="Times New Roman"/>
           <w:sz w:val="28"/>
           <w:szCs w:val="24"/>
         </w:rPr>
@@ -17,7 +17,6 @@
       <w:r>
         <w:rPr>
           <w:noProof/>
-          <w:lang w:val="en-US" w:eastAsia="zh-CN"/>
         </w:rPr>
         <w:drawing>
           <wp:anchor distT="0" distB="0" distL="114300" distR="114300" simplePos="0" relativeHeight="251659264" behindDoc="1" locked="0" layoutInCell="1" allowOverlap="1" wp14:anchorId="72768A91" wp14:editId="775D716F">
@@ -146,7 +145,7 @@
       <w:pPr>
         <w:jc w:val="center"/>
         <w:rPr>
-          <w:rFonts w:ascii="宋体" w:hAnsi="宋体" w:hint="eastAsia"/>
+          <w:rFonts w:ascii="宋体" w:hAnsi="宋体"/>
           <w:b/>
           <w:color w:val="000000"/>
           <w:sz w:val="56"/>
@@ -170,7 +169,7 @@
         <w:snapToGrid w:val="0"/>
         <w:spacing w:line="600" w:lineRule="exact"/>
         <w:rPr>
-          <w:rFonts w:ascii="Times New Roman" w:eastAsia="仿宋_GB2312" w:hAnsi="Times New Roman" w:hint="eastAsia"/>
+          <w:rFonts w:ascii="Times New Roman" w:eastAsia="仿宋_GB2312" w:hAnsi="Times New Roman"/>
           <w:sz w:val="28"/>
           <w:szCs w:val="24"/>
         </w:rPr>
@@ -183,7 +182,7 @@
         <w:spacing w:line="480" w:lineRule="auto"/>
         <w:ind w:firstLineChars="200" w:firstLine="640"/>
         <w:rPr>
-          <w:rFonts w:ascii="宋体" w:hAnsi="宋体" w:hint="eastAsia"/>
+          <w:rFonts w:ascii="宋体" w:hAnsi="宋体"/>
           <w:sz w:val="32"/>
           <w:szCs w:val="32"/>
           <w:u w:val="single"/>
@@ -246,16 +245,7 @@
           <w:szCs w:val="32"/>
           <w:u w:val="single"/>
         </w:rPr>
-        <w:t>远程工作交易平台</w:t>
-      </w:r>
-      <w:r>
-        <w:rPr>
-          <w:rFonts w:ascii="宋体" w:hAnsi="宋体" w:hint="eastAsia"/>
-          <w:sz w:val="32"/>
-          <w:szCs w:val="32"/>
-          <w:u w:val="single"/>
-        </w:rPr>
-        <w:t xml:space="preserve">                                      </w:t>
+        <w:t xml:space="preserve">远程工作交易平台                                      </w:t>
       </w:r>
     </w:p>
     <w:p>
@@ -265,7 +255,7 @@
         <w:spacing w:line="800" w:lineRule="exact"/>
         <w:ind w:firstLineChars="180" w:firstLine="576"/>
         <w:rPr>
-          <w:rFonts w:ascii="Times New Roman" w:hAnsi="Times New Roman" w:hint="eastAsia"/>
+          <w:rFonts w:ascii="Times New Roman" w:hAnsi="Times New Roman"/>
           <w:sz w:val="32"/>
           <w:szCs w:val="32"/>
           <w:u w:val="single"/>
@@ -287,7 +277,7 @@
         <w:spacing w:line="600" w:lineRule="exact"/>
         <w:ind w:firstLineChars="200" w:firstLine="643"/>
         <w:rPr>
-          <w:rFonts w:ascii="Times New Roman" w:hAnsi="Times New Roman" w:hint="eastAsia"/>
+          <w:rFonts w:ascii="Times New Roman" w:hAnsi="Times New Roman"/>
           <w:b/>
           <w:color w:val="FF0000"/>
           <w:sz w:val="32"/>
@@ -302,7 +292,7 @@
         <w:snapToGrid w:val="0"/>
         <w:spacing w:line="600" w:lineRule="exact"/>
         <w:rPr>
-          <w:rFonts w:ascii="Times New Roman" w:hAnsi="Times New Roman" w:hint="eastAsia"/>
+          <w:rFonts w:ascii="Times New Roman" w:hAnsi="Times New Roman"/>
           <w:sz w:val="32"/>
           <w:szCs w:val="24"/>
           <w:u w:val="single"/>
@@ -316,7 +306,7 @@
         <w:spacing w:line="600" w:lineRule="exact"/>
         <w:ind w:firstLineChars="200" w:firstLine="640"/>
         <w:rPr>
-          <w:rFonts w:ascii="Times New Roman" w:hAnsi="Times New Roman" w:hint="eastAsia"/>
+          <w:rFonts w:ascii="Times New Roman" w:hAnsi="Times New Roman"/>
           <w:sz w:val="32"/>
           <w:szCs w:val="24"/>
           <w:u w:val="single"/>
@@ -330,7 +320,7 @@
         <w:spacing w:line="360" w:lineRule="auto"/>
         <w:ind w:firstLineChars="578" w:firstLine="1618"/>
         <w:rPr>
-          <w:rFonts w:ascii="Times New Roman" w:eastAsia="仿宋_GB2312" w:hAnsi="Times New Roman" w:hint="eastAsia"/>
+          <w:rFonts w:ascii="Times New Roman" w:eastAsia="仿宋_GB2312" w:hAnsi="Times New Roman"/>
           <w:sz w:val="28"/>
           <w:szCs w:val="24"/>
           <w:u w:val="single"/>
@@ -403,7 +393,7 @@
         <w:spacing w:line="360" w:lineRule="auto"/>
         <w:ind w:firstLineChars="578" w:firstLine="1618"/>
         <w:rPr>
-          <w:rFonts w:ascii="Times New Roman" w:eastAsia="仿宋_GB2312" w:hAnsi="Times New Roman" w:hint="eastAsia"/>
+          <w:rFonts w:ascii="Times New Roman" w:eastAsia="仿宋_GB2312" w:hAnsi="Times New Roman"/>
           <w:sz w:val="28"/>
           <w:szCs w:val="24"/>
           <w:u w:val="single"/>
@@ -442,7 +432,7 @@
         <w:spacing w:line="360" w:lineRule="auto"/>
         <w:ind w:firstLineChars="578" w:firstLine="1618"/>
         <w:rPr>
-          <w:rFonts w:ascii="Times New Roman" w:eastAsia="仿宋_GB2312" w:hAnsi="Times New Roman" w:hint="eastAsia"/>
+          <w:rFonts w:ascii="Times New Roman" w:eastAsia="仿宋_GB2312" w:hAnsi="Times New Roman"/>
           <w:sz w:val="28"/>
           <w:szCs w:val="24"/>
           <w:u w:val="single"/>
@@ -481,7 +471,7 @@
         <w:spacing w:line="360" w:lineRule="auto"/>
         <w:ind w:firstLineChars="578" w:firstLine="1618"/>
         <w:rPr>
-          <w:rFonts w:ascii="Times New Roman" w:eastAsia="仿宋_GB2312" w:hAnsi="Times New Roman" w:hint="eastAsia"/>
+          <w:rFonts w:ascii="Times New Roman" w:eastAsia="仿宋_GB2312" w:hAnsi="Times New Roman"/>
           <w:sz w:val="28"/>
           <w:szCs w:val="24"/>
           <w:u w:val="single"/>
@@ -538,7 +528,7 @@
         <w:spacing w:line="360" w:lineRule="auto"/>
         <w:ind w:firstLineChars="578" w:firstLine="1618"/>
         <w:rPr>
-          <w:rFonts w:ascii="Times New Roman" w:eastAsia="仿宋_GB2312" w:hAnsi="Times New Roman" w:hint="eastAsia"/>
+          <w:rFonts w:ascii="Times New Roman" w:eastAsia="仿宋_GB2312" w:hAnsi="Times New Roman"/>
           <w:sz w:val="28"/>
           <w:szCs w:val="24"/>
           <w:u w:val="single"/>
@@ -576,7 +566,7 @@
         <w:snapToGrid w:val="0"/>
         <w:spacing w:line="520" w:lineRule="exact"/>
         <w:rPr>
-          <w:rFonts w:ascii="Times New Roman" w:eastAsia="仿宋_GB2312" w:hAnsi="Times New Roman" w:hint="eastAsia"/>
+          <w:rFonts w:ascii="Times New Roman" w:eastAsia="仿宋_GB2312" w:hAnsi="Times New Roman"/>
           <w:sz w:val="18"/>
           <w:szCs w:val="24"/>
         </w:rPr>
@@ -588,7 +578,7 @@
         <w:snapToGrid w:val="0"/>
         <w:spacing w:line="520" w:lineRule="exact"/>
         <w:rPr>
-          <w:rFonts w:ascii="Times New Roman" w:eastAsia="仿宋_GB2312" w:hAnsi="Times New Roman" w:hint="eastAsia"/>
+          <w:rFonts w:ascii="Times New Roman" w:eastAsia="仿宋_GB2312" w:hAnsi="Times New Roman"/>
           <w:sz w:val="18"/>
           <w:szCs w:val="24"/>
         </w:rPr>
@@ -600,7 +590,7 @@
         <w:snapToGrid w:val="0"/>
         <w:spacing w:line="520" w:lineRule="exact"/>
         <w:rPr>
-          <w:rFonts w:ascii="Times New Roman" w:eastAsia="仿宋_GB2312" w:hAnsi="Times New Roman" w:hint="eastAsia"/>
+          <w:rFonts w:ascii="Times New Roman" w:eastAsia="仿宋_GB2312" w:hAnsi="Times New Roman"/>
           <w:sz w:val="18"/>
           <w:szCs w:val="24"/>
         </w:rPr>
@@ -613,7 +603,7 @@
         <w:spacing w:line="520" w:lineRule="exact"/>
         <w:jc w:val="center"/>
         <w:rPr>
-          <w:rFonts w:ascii="Times New Roman" w:eastAsia="仿宋_GB2312" w:hAnsi="Times New Roman" w:hint="eastAsia"/>
+          <w:rFonts w:ascii="Times New Roman" w:eastAsia="仿宋_GB2312" w:hAnsi="Times New Roman"/>
           <w:sz w:val="18"/>
           <w:szCs w:val="24"/>
         </w:rPr>
@@ -634,7 +624,7 @@
         <w:spacing w:line="320" w:lineRule="exact"/>
         <w:jc w:val="center"/>
         <w:rPr>
-          <w:rFonts w:ascii="Times New Roman" w:eastAsia="仿宋_GB2312" w:hAnsi="Times New Roman" w:hint="eastAsia"/>
+          <w:rFonts w:ascii="Times New Roman" w:eastAsia="仿宋_GB2312" w:hAnsi="Times New Roman"/>
           <w:sz w:val="32"/>
           <w:szCs w:val="24"/>
         </w:rPr>
@@ -647,18 +637,42 @@
         <w:spacing w:line="600" w:lineRule="exact"/>
         <w:jc w:val="center"/>
         <w:rPr>
+          <w:rFonts w:ascii="Times New Roman" w:eastAsia="仿宋_GB2312" w:hAnsi="Times New Roman"/>
+          <w:sz w:val="32"/>
+          <w:szCs w:val="24"/>
+        </w:rPr>
+      </w:pPr>
+      <w:r>
+        <w:rPr>
           <w:rFonts w:ascii="Times New Roman" w:eastAsia="仿宋_GB2312" w:hAnsi="Times New Roman" w:hint="eastAsia"/>
           <w:sz w:val="32"/>
           <w:szCs w:val="24"/>
         </w:rPr>
-      </w:pPr>
+        <w:t>2</w:t>
+      </w:r>
+      <w:r>
+        <w:rPr>
+          <w:rFonts w:ascii="Times New Roman" w:eastAsia="仿宋_GB2312" w:hAnsi="Times New Roman"/>
+          <w:sz w:val="32"/>
+          <w:szCs w:val="24"/>
+        </w:rPr>
+        <w:t>021</w:t>
+      </w:r>
       <w:r>
         <w:rPr>
           <w:rFonts w:ascii="Times New Roman" w:eastAsia="仿宋_GB2312" w:hAnsi="Times New Roman" w:hint="eastAsia"/>
           <w:sz w:val="32"/>
           <w:szCs w:val="24"/>
         </w:rPr>
-        <w:t>2</w:t>
+        <w:t>年</w:t>
+      </w:r>
+      <w:r>
+        <w:rPr>
+          <w:rFonts w:ascii="Times New Roman" w:eastAsia="仿宋_GB2312" w:hAnsi="Times New Roman" w:hint="eastAsia"/>
+          <w:sz w:val="32"/>
+          <w:szCs w:val="24"/>
+        </w:rPr>
+        <w:t xml:space="preserve">  </w:t>
       </w:r>
       <w:r>
         <w:rPr>
@@ -666,7 +680,7 @@
           <w:sz w:val="32"/>
           <w:szCs w:val="24"/>
         </w:rPr>
-        <w:t>021</w:t>
+        <w:t>12</w:t>
       </w:r>
       <w:r>
         <w:rPr>
@@ -674,7 +688,7 @@
           <w:sz w:val="32"/>
           <w:szCs w:val="24"/>
         </w:rPr>
-        <w:t>年</w:t>
+        <w:t xml:space="preserve"> </w:t>
       </w:r>
       <w:r>
         <w:rPr>
@@ -682,6 +696,14 @@
           <w:sz w:val="32"/>
           <w:szCs w:val="24"/>
         </w:rPr>
+        <w:t>月</w:t>
+      </w:r>
+      <w:r>
+        <w:rPr>
+          <w:rFonts w:ascii="Times New Roman" w:eastAsia="仿宋_GB2312" w:hAnsi="Times New Roman" w:hint="eastAsia"/>
+          <w:sz w:val="32"/>
+          <w:szCs w:val="24"/>
+        </w:rPr>
         <w:t xml:space="preserve">  </w:t>
       </w:r>
       <w:r>
@@ -690,7 +712,7 @@
           <w:sz w:val="32"/>
           <w:szCs w:val="24"/>
         </w:rPr>
-        <w:t>12</w:t>
+        <w:t>25</w:t>
       </w:r>
       <w:r>
         <w:rPr>
@@ -706,38 +728,6 @@
           <w:sz w:val="32"/>
           <w:szCs w:val="24"/>
         </w:rPr>
-        <w:t>月</w:t>
-      </w:r>
-      <w:r>
-        <w:rPr>
-          <w:rFonts w:ascii="Times New Roman" w:eastAsia="仿宋_GB2312" w:hAnsi="Times New Roman" w:hint="eastAsia"/>
-          <w:sz w:val="32"/>
-          <w:szCs w:val="24"/>
-        </w:rPr>
-        <w:t xml:space="preserve">  </w:t>
-      </w:r>
-      <w:r>
-        <w:rPr>
-          <w:rFonts w:ascii="Times New Roman" w:eastAsia="仿宋_GB2312" w:hAnsi="Times New Roman"/>
-          <w:sz w:val="32"/>
-          <w:szCs w:val="24"/>
-        </w:rPr>
-        <w:t>25</w:t>
-      </w:r>
-      <w:r>
-        <w:rPr>
-          <w:rFonts w:ascii="Times New Roman" w:eastAsia="仿宋_GB2312" w:hAnsi="Times New Roman" w:hint="eastAsia"/>
-          <w:sz w:val="32"/>
-          <w:szCs w:val="24"/>
-        </w:rPr>
-        <w:t xml:space="preserve"> </w:t>
-      </w:r>
-      <w:r>
-        <w:rPr>
-          <w:rFonts w:ascii="Times New Roman" w:eastAsia="仿宋_GB2312" w:hAnsi="Times New Roman" w:hint="eastAsia"/>
-          <w:sz w:val="32"/>
-          <w:szCs w:val="24"/>
-        </w:rPr>
         <w:t>日</w:t>
       </w:r>
     </w:p>
@@ -745,16 +735,13 @@
       <w:pPr>
         <w:widowControl/>
         <w:jc w:val="left"/>
-        <w:rPr>
-          <w:rFonts w:hint="eastAsia"/>
-        </w:rPr>
       </w:pPr>
     </w:p>
     <w:p>
       <w:pPr>
         <w:jc w:val="center"/>
         <w:rPr>
-          <w:rFonts w:ascii="隶书" w:eastAsia="隶书" w:hAnsi="Times New Roman" w:hint="eastAsia"/>
+          <w:rFonts w:ascii="隶书" w:eastAsia="隶书" w:hAnsi="Times New Roman"/>
           <w:b/>
           <w:color w:val="000000"/>
           <w:sz w:val="56"/>
@@ -777,7 +764,7 @@
       <w:pPr>
         <w:jc w:val="center"/>
         <w:rPr>
-          <w:rFonts w:ascii="隶书" w:eastAsia="隶书" w:hAnsi="Times New Roman" w:hint="eastAsia"/>
+          <w:rFonts w:ascii="隶书" w:eastAsia="隶书" w:hAnsi="Times New Roman"/>
           <w:b/>
           <w:color w:val="000000"/>
           <w:sz w:val="56"/>
@@ -917,6 +904,36 @@
           <w:szCs w:val="28"/>
           <w:u w:val="single"/>
         </w:rPr>
+        <w:t xml:space="preserve">  2020</w:t>
+      </w:r>
+      <w:r>
+        <w:rPr>
+          <w:rFonts w:ascii="Times New Roman" w:hAnsi="Times New Roman" w:hint="eastAsia"/>
+          <w:color w:val="000000"/>
+          <w:sz w:val="28"/>
+          <w:szCs w:val="28"/>
+          <w:u w:val="single"/>
+        </w:rPr>
+        <w:t>级</w:t>
+      </w:r>
+      <w:r>
+        <w:rPr>
+          <w:rFonts w:ascii="Times New Roman" w:hAnsi="Times New Roman" w:hint="eastAsia"/>
+          <w:color w:val="000000"/>
+          <w:sz w:val="28"/>
+          <w:szCs w:val="28"/>
+          <w:u w:val="single"/>
+        </w:rPr>
+        <w:t>计算机科学与技术</w:t>
+      </w:r>
+      <w:r>
+        <w:rPr>
+          <w:rFonts w:ascii="Times New Roman" w:hAnsi="Times New Roman"/>
+          <w:color w:val="000000"/>
+          <w:sz w:val="28"/>
+          <w:szCs w:val="28"/>
+          <w:u w:val="single"/>
+        </w:rPr>
         <w:t xml:space="preserve">  </w:t>
       </w:r>
       <w:r>
@@ -925,9 +942,36 @@
           <w:color w:val="000000"/>
           <w:sz w:val="28"/>
           <w:szCs w:val="28"/>
-          <w:u w:val="single"/>
-        </w:rPr>
-        <w:t>2020</w:t>
+        </w:rPr>
+        <w:t xml:space="preserve"> </w:t>
+      </w:r>
+      <w:r>
+        <w:rPr>
+          <w:rFonts w:ascii="Times New Roman" w:hAnsi="Times New Roman"/>
+          <w:color w:val="000000"/>
+          <w:sz w:val="28"/>
+          <w:szCs w:val="28"/>
+        </w:rPr>
+        <w:t>学生姓名</w:t>
+      </w:r>
+      <w:r>
+        <w:rPr>
+          <w:rFonts w:ascii="Times New Roman" w:hAnsi="Times New Roman"/>
+          <w:color w:val="000000"/>
+          <w:sz w:val="28"/>
+          <w:szCs w:val="28"/>
+        </w:rPr>
+        <w:t xml:space="preserve"> </w:t>
+      </w:r>
+      <w:r>
+        <w:rPr>
+          <w:rFonts w:ascii="Times New Roman" w:hAnsi="Times New Roman"/>
+          <w:color w:val="000000"/>
+          <w:sz w:val="28"/>
+          <w:szCs w:val="28"/>
+          <w:u w:val="single"/>
+        </w:rPr>
+        <w:t xml:space="preserve">    </w:t>
       </w:r>
       <w:r>
         <w:rPr>
@@ -937,73 +981,6 @@
           <w:szCs w:val="28"/>
           <w:u w:val="single"/>
         </w:rPr>
-        <w:t>级</w:t>
-      </w:r>
-      <w:r>
-        <w:rPr>
-          <w:rFonts w:ascii="Times New Roman" w:hAnsi="Times New Roman" w:hint="eastAsia"/>
-          <w:color w:val="000000"/>
-          <w:sz w:val="28"/>
-          <w:szCs w:val="28"/>
-          <w:u w:val="single"/>
-        </w:rPr>
-        <w:t>计算机科学与技术</w:t>
-      </w:r>
-      <w:r>
-        <w:rPr>
-          <w:rFonts w:ascii="Times New Roman" w:hAnsi="Times New Roman"/>
-          <w:color w:val="000000"/>
-          <w:sz w:val="28"/>
-          <w:szCs w:val="28"/>
-          <w:u w:val="single"/>
-        </w:rPr>
-        <w:t xml:space="preserve">  </w:t>
-      </w:r>
-      <w:r>
-        <w:rPr>
-          <w:rFonts w:ascii="Times New Roman" w:hAnsi="Times New Roman"/>
-          <w:color w:val="000000"/>
-          <w:sz w:val="28"/>
-          <w:szCs w:val="28"/>
-        </w:rPr>
-        <w:t xml:space="preserve"> </w:t>
-      </w:r>
-      <w:r>
-        <w:rPr>
-          <w:rFonts w:ascii="Times New Roman" w:hAnsi="Times New Roman"/>
-          <w:color w:val="000000"/>
-          <w:sz w:val="28"/>
-          <w:szCs w:val="28"/>
-        </w:rPr>
-        <w:t>学生姓名</w:t>
-      </w:r>
-      <w:r>
-        <w:rPr>
-          <w:rFonts w:ascii="Times New Roman" w:hAnsi="Times New Roman"/>
-          <w:color w:val="000000"/>
-          <w:sz w:val="28"/>
-          <w:szCs w:val="28"/>
-        </w:rPr>
-        <w:t xml:space="preserve"> </w:t>
-      </w:r>
-      <w:r>
-        <w:rPr>
-          <w:rFonts w:ascii="Times New Roman" w:hAnsi="Times New Roman"/>
-          <w:color w:val="000000"/>
-          <w:sz w:val="28"/>
-          <w:szCs w:val="28"/>
-          <w:u w:val="single"/>
-        </w:rPr>
-        <w:t xml:space="preserve">    </w:t>
-      </w:r>
-      <w:r>
-        <w:rPr>
-          <w:rFonts w:ascii="Times New Roman" w:hAnsi="Times New Roman" w:hint="eastAsia"/>
-          <w:color w:val="000000"/>
-          <w:sz w:val="28"/>
-          <w:szCs w:val="28"/>
-          <w:u w:val="single"/>
-        </w:rPr>
         <w:t>侯立源</w:t>
       </w:r>
       <w:r>
@@ -1031,7 +1008,7 @@
       <w:pPr>
         <w:ind w:firstLineChars="250" w:firstLine="700"/>
         <w:rPr>
-          <w:rFonts w:ascii="Times New Roman" w:hAnsi="Times New Roman" w:hint="eastAsia"/>
+          <w:rFonts w:ascii="Times New Roman" w:hAnsi="Times New Roman"/>
           <w:color w:val="000000"/>
           <w:sz w:val="28"/>
           <w:szCs w:val="28"/>
@@ -1163,12 +1140,21 @@
       <w:pPr>
         <w:ind w:firstLineChars="200" w:firstLine="560"/>
         <w:rPr>
+          <w:rFonts w:ascii="Times New Roman" w:hAnsi="Times New Roman"/>
+          <w:color w:val="000000"/>
+          <w:sz w:val="28"/>
+          <w:szCs w:val="28"/>
+        </w:rPr>
+      </w:pPr>
+      <w:r>
+        <w:rPr>
           <w:rFonts w:ascii="Times New Roman" w:hAnsi="Times New Roman" w:hint="eastAsia"/>
           <w:color w:val="000000"/>
           <w:sz w:val="28"/>
           <w:szCs w:val="28"/>
         </w:rPr>
-      </w:pPr>
+        <w:t>让更多优秀人才回到自己的家乡，</w:t>
+      </w:r>
       <w:r>
         <w:rPr>
           <w:rFonts w:ascii="Times New Roman" w:hAnsi="Times New Roman" w:hint="eastAsia"/>
@@ -1176,7 +1162,16 @@
           <w:sz w:val="28"/>
           <w:szCs w:val="28"/>
         </w:rPr>
-        <w:t>让更多优秀人才回到自己的家乡</w:t>
+        <w:t>2</w:t>
+      </w:r>
+      <w:r>
+        <w:rPr>
+          <w:rFonts w:ascii="Times New Roman" w:hAnsi="Times New Roman"/>
+          <w:color w:val="000000"/>
+          <w:sz w:val="28"/>
+          <w:szCs w:val="28"/>
+        </w:rPr>
+        <w:t>021</w:t>
       </w:r>
       <w:r>
         <w:rPr>
@@ -1185,7 +1180,7 @@
           <w:sz w:val="28"/>
           <w:szCs w:val="28"/>
         </w:rPr>
-        <w:t>，</w:t>
+        <w:t>年前三季度我国软件业从业平均人数</w:t>
       </w:r>
       <w:r>
         <w:rPr>
@@ -1194,16 +1189,16 @@
           <w:sz w:val="28"/>
           <w:szCs w:val="28"/>
         </w:rPr>
-        <w:t>2</w:t>
-      </w:r>
-      <w:r>
-        <w:rPr>
-          <w:rFonts w:ascii="Times New Roman" w:hAnsi="Times New Roman"/>
-          <w:color w:val="000000"/>
-          <w:sz w:val="28"/>
-          <w:szCs w:val="28"/>
-        </w:rPr>
-        <w:t>021</w:t>
+        <w:t>7</w:t>
+      </w:r>
+      <w:r>
+        <w:rPr>
+          <w:rFonts w:ascii="Times New Roman" w:hAnsi="Times New Roman"/>
+          <w:color w:val="000000"/>
+          <w:sz w:val="28"/>
+          <w:szCs w:val="28"/>
+        </w:rPr>
+        <w:t>96</w:t>
       </w:r>
       <w:r>
         <w:rPr>
@@ -1212,7 +1207,7 @@
           <w:sz w:val="28"/>
           <w:szCs w:val="28"/>
         </w:rPr>
-        <w:t>年前三季度我国软件业从业平均人数</w:t>
+        <w:t>万人。为解决</w:t>
       </w:r>
       <w:r>
         <w:rPr>
@@ -1221,6 +1216,172 @@
           <w:sz w:val="28"/>
           <w:szCs w:val="28"/>
         </w:rPr>
+        <w:t>中小型企业雇佣无法雇用到</w:t>
+      </w:r>
+      <w:r>
+        <w:rPr>
+          <w:rFonts w:ascii="Times New Roman" w:hAnsi="Times New Roman" w:hint="eastAsia"/>
+          <w:color w:val="000000"/>
+          <w:sz w:val="28"/>
+          <w:szCs w:val="28"/>
+        </w:rPr>
+        <w:t>稀缺人才</w:t>
+      </w:r>
+      <w:r>
+        <w:rPr>
+          <w:rFonts w:ascii="Times New Roman" w:hAnsi="Times New Roman" w:hint="eastAsia"/>
+          <w:color w:val="000000"/>
+          <w:sz w:val="28"/>
+          <w:szCs w:val="28"/>
+        </w:rPr>
+        <w:t>的目的，最大限度的节省企业的经营成本，解决人才异地工作无法兼顾家庭的问题</w:t>
+      </w:r>
+    </w:p>
+    <w:p>
+      <w:pPr>
+        <w:rPr>
+          <w:rFonts w:ascii="Times New Roman" w:hAnsi="Times New Roman"/>
+          <w:color w:val="000000"/>
+          <w:sz w:val="28"/>
+          <w:szCs w:val="28"/>
+        </w:rPr>
+      </w:pPr>
+    </w:p>
+    <w:p>
+      <w:pPr>
+        <w:ind w:firstLineChars="300" w:firstLine="840"/>
+        <w:rPr>
+          <w:rFonts w:ascii="Times New Roman" w:hAnsi="Times New Roman"/>
+          <w:color w:val="000000"/>
+          <w:sz w:val="28"/>
+          <w:szCs w:val="28"/>
+        </w:rPr>
+      </w:pPr>
+      <w:r>
+        <w:rPr>
+          <w:rFonts w:ascii="Times New Roman" w:hAnsi="Times New Roman"/>
+          <w:color w:val="000000"/>
+          <w:sz w:val="28"/>
+          <w:szCs w:val="28"/>
+        </w:rPr>
+        <w:t>三、设计（论文）时间：</w:t>
+      </w:r>
+      <w:r>
+        <w:rPr>
+          <w:rFonts w:ascii="Times New Roman" w:hAnsi="Times New Roman"/>
+          <w:color w:val="000000"/>
+          <w:sz w:val="28"/>
+          <w:szCs w:val="28"/>
+          <w:u w:val="single"/>
+        </w:rPr>
+        <w:t xml:space="preserve">  </w:t>
+      </w:r>
+      <w:r>
+        <w:rPr>
+          <w:rFonts w:ascii="Times New Roman" w:hAnsi="Times New Roman"/>
+          <w:color w:val="000000"/>
+          <w:sz w:val="28"/>
+          <w:szCs w:val="28"/>
+          <w:u w:val="single"/>
+        </w:rPr>
+        <w:t>2021</w:t>
+      </w:r>
+      <w:r>
+        <w:rPr>
+          <w:rFonts w:ascii="Times New Roman" w:hAnsi="Times New Roman"/>
+          <w:color w:val="000000"/>
+          <w:sz w:val="28"/>
+          <w:szCs w:val="28"/>
+          <w:u w:val="single"/>
+        </w:rPr>
+        <w:t xml:space="preserve">  </w:t>
+      </w:r>
+      <w:r>
+        <w:rPr>
+          <w:rFonts w:ascii="Times New Roman" w:hAnsi="Times New Roman" w:hint="eastAsia"/>
+          <w:color w:val="000000"/>
+          <w:sz w:val="28"/>
+          <w:szCs w:val="28"/>
+          <w:u w:val="single"/>
+        </w:rPr>
+        <w:t xml:space="preserve"> </w:t>
+      </w:r>
+      <w:r>
+        <w:rPr>
+          <w:rFonts w:ascii="Times New Roman" w:hAnsi="Times New Roman"/>
+          <w:color w:val="000000"/>
+          <w:sz w:val="28"/>
+          <w:szCs w:val="28"/>
+          <w:u w:val="single"/>
+        </w:rPr>
+        <w:t xml:space="preserve"> </w:t>
+      </w:r>
+      <w:r>
+        <w:rPr>
+          <w:rFonts w:ascii="Times New Roman" w:hAnsi="Times New Roman"/>
+          <w:color w:val="000000"/>
+          <w:sz w:val="28"/>
+          <w:szCs w:val="28"/>
+        </w:rPr>
+        <w:t>年</w:t>
+      </w:r>
+      <w:r>
+        <w:rPr>
+          <w:rFonts w:ascii="Times New Roman" w:hAnsi="Times New Roman"/>
+          <w:color w:val="000000"/>
+          <w:sz w:val="28"/>
+          <w:szCs w:val="28"/>
+          <w:u w:val="single"/>
+        </w:rPr>
+        <w:t xml:space="preserve"> </w:t>
+      </w:r>
+      <w:r>
+        <w:rPr>
+          <w:rFonts w:ascii="Times New Roman" w:hAnsi="Times New Roman"/>
+          <w:color w:val="000000"/>
+          <w:sz w:val="28"/>
+          <w:szCs w:val="28"/>
+          <w:u w:val="single"/>
+        </w:rPr>
+        <w:t>5</w:t>
+      </w:r>
+      <w:r>
+        <w:rPr>
+          <w:rFonts w:ascii="Times New Roman" w:hAnsi="Times New Roman"/>
+          <w:color w:val="000000"/>
+          <w:sz w:val="28"/>
+          <w:szCs w:val="28"/>
+          <w:u w:val="single"/>
+        </w:rPr>
+        <w:t xml:space="preserve"> </w:t>
+      </w:r>
+      <w:r>
+        <w:rPr>
+          <w:rFonts w:ascii="Times New Roman" w:hAnsi="Times New Roman"/>
+          <w:color w:val="000000"/>
+          <w:sz w:val="28"/>
+          <w:szCs w:val="28"/>
+        </w:rPr>
+        <w:t>月</w:t>
+      </w:r>
+      <w:r>
+        <w:rPr>
+          <w:rFonts w:ascii="Times New Roman" w:hAnsi="Times New Roman"/>
+          <w:color w:val="000000"/>
+          <w:sz w:val="28"/>
+          <w:szCs w:val="28"/>
+          <w:u w:val="single"/>
+        </w:rPr>
+        <w:t xml:space="preserve"> </w:t>
+      </w:r>
+      <w:r>
+        <w:rPr>
+          <w:rFonts w:ascii="Times New Roman" w:hAnsi="Times New Roman"/>
+          <w:color w:val="000000"/>
+          <w:sz w:val="28"/>
+          <w:szCs w:val="28"/>
+          <w:u w:val="single"/>
+        </w:rPr>
         <w:t>7</w:t>
       </w:r>
       <w:r>
@@ -1229,8 +1390,38 @@
           <w:color w:val="000000"/>
           <w:sz w:val="28"/>
           <w:szCs w:val="28"/>
-        </w:rPr>
-        <w:t>96</w:t>
+          <w:u w:val="single"/>
+        </w:rPr>
+        <w:t xml:space="preserve"> </w:t>
+      </w:r>
+      <w:r>
+        <w:rPr>
+          <w:rFonts w:ascii="Times New Roman" w:hAnsi="Times New Roman"/>
+          <w:color w:val="000000"/>
+          <w:sz w:val="28"/>
+          <w:szCs w:val="28"/>
+        </w:rPr>
+        <w:t>日至</w:t>
+      </w:r>
+      <w:r>
+        <w:rPr>
+          <w:rFonts w:ascii="Times New Roman" w:hAnsi="Times New Roman"/>
+          <w:color w:val="000000"/>
+          <w:sz w:val="28"/>
+          <w:szCs w:val="28"/>
+          <w:u w:val="single"/>
+        </w:rPr>
+        <w:t xml:space="preserve">   </w:t>
+      </w:r>
+      <w:r>
+        <w:rPr>
+          <w:rFonts w:ascii="Times New Roman" w:hAnsi="Times New Roman"/>
+          <w:color w:val="000000"/>
+          <w:sz w:val="28"/>
+          <w:szCs w:val="28"/>
+          <w:u w:val="single"/>
+        </w:rPr>
+        <w:t>2021</w:t>
       </w:r>
       <w:r>
         <w:rPr>
@@ -1238,74 +1429,9 @@
           <w:color w:val="000000"/>
           <w:sz w:val="28"/>
           <w:szCs w:val="28"/>
-        </w:rPr>
-        <w:t>万人。为解决</w:t>
-      </w:r>
-      <w:r>
-        <w:rPr>
-          <w:rFonts w:ascii="Times New Roman" w:hAnsi="Times New Roman" w:hint="eastAsia"/>
-          <w:color w:val="000000"/>
-          <w:sz w:val="28"/>
-          <w:szCs w:val="28"/>
-        </w:rPr>
-        <w:t>中小型企业雇佣</w:t>
-      </w:r>
-      <w:r>
-        <w:rPr>
-          <w:rFonts w:ascii="Times New Roman" w:hAnsi="Times New Roman" w:hint="eastAsia"/>
-          <w:color w:val="000000"/>
-          <w:sz w:val="28"/>
-          <w:szCs w:val="28"/>
-        </w:rPr>
-        <w:t>无法雇用到</w:t>
-      </w:r>
-      <w:r>
-        <w:rPr>
-          <w:rFonts w:ascii="Times New Roman" w:hAnsi="Times New Roman" w:hint="eastAsia"/>
-          <w:color w:val="000000"/>
-          <w:sz w:val="28"/>
-          <w:szCs w:val="28"/>
-        </w:rPr>
-        <w:t>稀缺人才</w:t>
-      </w:r>
-      <w:r>
-        <w:rPr>
-          <w:rFonts w:ascii="Times New Roman" w:hAnsi="Times New Roman" w:hint="eastAsia"/>
-          <w:color w:val="000000"/>
-          <w:sz w:val="28"/>
-          <w:szCs w:val="28"/>
-        </w:rPr>
-        <w:t>的目的，最大限度的节省企业的经营成本，解决人才异地工作无法兼顾家庭的问题</w:t>
-      </w:r>
-    </w:p>
-    <w:p>
-      <w:pPr>
-        <w:rPr>
-          <w:rFonts w:ascii="Times New Roman" w:hAnsi="Times New Roman" w:hint="eastAsia"/>
-          <w:color w:val="000000"/>
-          <w:sz w:val="28"/>
-          <w:szCs w:val="28"/>
-        </w:rPr>
-      </w:pPr>
-    </w:p>
-    <w:p>
-      <w:pPr>
-        <w:ind w:firstLineChars="300" w:firstLine="840"/>
-        <w:rPr>
-          <w:rFonts w:ascii="Times New Roman" w:hAnsi="Times New Roman"/>
-          <w:color w:val="000000"/>
-          <w:sz w:val="28"/>
-          <w:szCs w:val="28"/>
-        </w:rPr>
-      </w:pPr>
-      <w:r>
-        <w:rPr>
-          <w:rFonts w:ascii="Times New Roman" w:hAnsi="Times New Roman"/>
-          <w:color w:val="000000"/>
-          <w:sz w:val="28"/>
-          <w:szCs w:val="28"/>
-        </w:rPr>
-        <w:t>三、设计（论文）时间：</w:t>
+          <w:u w:val="single"/>
+        </w:rPr>
+        <w:t xml:space="preserve"> </w:t>
       </w:r>
       <w:r>
         <w:rPr>
@@ -1323,164 +1449,143 @@
           <w:color w:val="000000"/>
           <w:sz w:val="28"/>
           <w:szCs w:val="28"/>
-          <w:u w:val="single"/>
-        </w:rPr>
-        <w:t>2021</w:t>
-      </w:r>
-      <w:r>
-        <w:rPr>
-          <w:rFonts w:ascii="Times New Roman" w:hAnsi="Times New Roman"/>
-          <w:color w:val="000000"/>
-          <w:sz w:val="28"/>
-          <w:szCs w:val="28"/>
-          <w:u w:val="single"/>
+        </w:rPr>
+        <w:t>年</w:t>
+      </w:r>
+      <w:r>
+        <w:rPr>
+          <w:rFonts w:ascii="Times New Roman" w:hAnsi="Times New Roman"/>
+          <w:color w:val="000000"/>
+          <w:sz w:val="28"/>
+          <w:szCs w:val="28"/>
+          <w:u w:val="single"/>
+        </w:rPr>
+        <w:t xml:space="preserve"> </w:t>
+      </w:r>
+      <w:r>
+        <w:rPr>
+          <w:rFonts w:ascii="Times New Roman" w:hAnsi="Times New Roman"/>
+          <w:color w:val="000000"/>
+          <w:sz w:val="28"/>
+          <w:szCs w:val="28"/>
+          <w:u w:val="single"/>
+        </w:rPr>
+        <w:t>12</w:t>
+      </w:r>
+      <w:r>
+        <w:rPr>
+          <w:rFonts w:ascii="Times New Roman" w:hAnsi="Times New Roman"/>
+          <w:color w:val="000000"/>
+          <w:sz w:val="28"/>
+          <w:szCs w:val="28"/>
+          <w:u w:val="single"/>
+        </w:rPr>
+        <w:t xml:space="preserve"> </w:t>
+      </w:r>
+      <w:r>
+        <w:rPr>
+          <w:rFonts w:ascii="Times New Roman" w:hAnsi="Times New Roman"/>
+          <w:color w:val="000000"/>
+          <w:sz w:val="28"/>
+          <w:szCs w:val="28"/>
+        </w:rPr>
+        <w:t>月</w:t>
+      </w:r>
+      <w:r>
+        <w:rPr>
+          <w:rFonts w:ascii="Times New Roman" w:hAnsi="Times New Roman"/>
+          <w:color w:val="000000"/>
+          <w:sz w:val="28"/>
+          <w:szCs w:val="28"/>
+          <w:u w:val="single"/>
+        </w:rPr>
+        <w:t xml:space="preserve"> </w:t>
+      </w:r>
+      <w:r>
+        <w:rPr>
+          <w:rFonts w:ascii="Times New Roman" w:hAnsi="Times New Roman"/>
+          <w:color w:val="000000"/>
+          <w:sz w:val="28"/>
+          <w:szCs w:val="28"/>
+          <w:u w:val="single"/>
+        </w:rPr>
+        <w:t>25</w:t>
+      </w:r>
+      <w:r>
+        <w:rPr>
+          <w:rFonts w:ascii="Times New Roman" w:hAnsi="Times New Roman"/>
+          <w:color w:val="000000"/>
+          <w:sz w:val="28"/>
+          <w:szCs w:val="28"/>
+          <w:u w:val="single"/>
+        </w:rPr>
+        <w:t xml:space="preserve"> </w:t>
+      </w:r>
+      <w:r>
+        <w:rPr>
+          <w:rFonts w:ascii="Times New Roman" w:hAnsi="Times New Roman"/>
+          <w:color w:val="000000"/>
+          <w:sz w:val="28"/>
+          <w:szCs w:val="28"/>
+        </w:rPr>
+        <w:t>日</w:t>
+      </w:r>
+    </w:p>
+    <w:p>
+      <w:pPr>
+        <w:spacing w:line="440" w:lineRule="exact"/>
+        <w:rPr>
+          <w:rFonts w:ascii="Times New Roman" w:hAnsi="Times New Roman"/>
+          <w:color w:val="000000"/>
+          <w:sz w:val="28"/>
+          <w:szCs w:val="28"/>
+        </w:rPr>
+      </w:pPr>
+    </w:p>
+    <w:p>
+      <w:pPr>
+        <w:ind w:firstLineChars="1100" w:firstLine="3080"/>
+        <w:rPr>
+          <w:rFonts w:ascii="Times New Roman" w:hAnsi="Times New Roman"/>
+          <w:color w:val="000000"/>
+          <w:sz w:val="28"/>
+          <w:szCs w:val="28"/>
+        </w:rPr>
+      </w:pPr>
+      <w:r>
+        <w:rPr>
+          <w:rFonts w:ascii="Times New Roman" w:hAnsi="Times New Roman"/>
+          <w:color w:val="000000"/>
+          <w:sz w:val="28"/>
+          <w:szCs w:val="28"/>
+        </w:rPr>
+        <w:t>指导教师</w:t>
+      </w:r>
+      <w:r>
+        <w:rPr>
+          <w:rFonts w:ascii="Times New Roman" w:hAnsi="Times New Roman"/>
+          <w:color w:val="000000"/>
+          <w:sz w:val="28"/>
+          <w:szCs w:val="28"/>
         </w:rPr>
         <w:t xml:space="preserve">  </w:t>
       </w:r>
       <w:r>
         <w:rPr>
-          <w:rFonts w:ascii="Times New Roman" w:hAnsi="Times New Roman" w:hint="eastAsia"/>
-          <w:color w:val="000000"/>
-          <w:sz w:val="28"/>
-          <w:szCs w:val="28"/>
-          <w:u w:val="single"/>
-        </w:rPr>
-        <w:t xml:space="preserve"> </w:t>
-      </w:r>
-      <w:r>
-        <w:rPr>
-          <w:rFonts w:ascii="Times New Roman" w:hAnsi="Times New Roman"/>
-          <w:color w:val="000000"/>
-          <w:sz w:val="28"/>
-          <w:szCs w:val="28"/>
-          <w:u w:val="single"/>
-        </w:rPr>
-        <w:t xml:space="preserve"> </w:t>
-      </w:r>
-      <w:r>
-        <w:rPr>
-          <w:rFonts w:ascii="Times New Roman" w:hAnsi="Times New Roman"/>
-          <w:color w:val="000000"/>
-          <w:sz w:val="28"/>
-          <w:szCs w:val="28"/>
-        </w:rPr>
-        <w:t>年</w:t>
-      </w:r>
-      <w:r>
-        <w:rPr>
-          <w:rFonts w:ascii="Times New Roman" w:hAnsi="Times New Roman"/>
-          <w:color w:val="000000"/>
-          <w:sz w:val="28"/>
-          <w:szCs w:val="28"/>
-          <w:u w:val="single"/>
-        </w:rPr>
-        <w:t xml:space="preserve"> </w:t>
-      </w:r>
-      <w:r>
-        <w:rPr>
-          <w:rFonts w:ascii="Times New Roman" w:hAnsi="Times New Roman"/>
-          <w:color w:val="000000"/>
-          <w:sz w:val="28"/>
-          <w:szCs w:val="28"/>
-          <w:u w:val="single"/>
-        </w:rPr>
-        <w:t>5</w:t>
-      </w:r>
-      <w:r>
-        <w:rPr>
-          <w:rFonts w:ascii="Times New Roman" w:hAnsi="Times New Roman"/>
-          <w:color w:val="000000"/>
-          <w:sz w:val="28"/>
-          <w:szCs w:val="28"/>
-          <w:u w:val="single"/>
-        </w:rPr>
-        <w:t xml:space="preserve"> </w:t>
-      </w:r>
-      <w:r>
-        <w:rPr>
-          <w:rFonts w:ascii="Times New Roman" w:hAnsi="Times New Roman"/>
-          <w:color w:val="000000"/>
-          <w:sz w:val="28"/>
-          <w:szCs w:val="28"/>
-        </w:rPr>
-        <w:t>月</w:t>
-      </w:r>
-      <w:r>
-        <w:rPr>
-          <w:rFonts w:ascii="Times New Roman" w:hAnsi="Times New Roman"/>
-          <w:color w:val="000000"/>
-          <w:sz w:val="28"/>
-          <w:szCs w:val="28"/>
-          <w:u w:val="single"/>
-        </w:rPr>
-        <w:t xml:space="preserve"> </w:t>
-      </w:r>
-      <w:r>
-        <w:rPr>
-          <w:rFonts w:ascii="Times New Roman" w:hAnsi="Times New Roman"/>
-          <w:color w:val="000000"/>
-          <w:sz w:val="28"/>
-          <w:szCs w:val="28"/>
-          <w:u w:val="single"/>
-        </w:rPr>
-        <w:t>7</w:t>
-      </w:r>
-      <w:r>
-        <w:rPr>
-          <w:rFonts w:ascii="Times New Roman" w:hAnsi="Times New Roman"/>
-          <w:color w:val="000000"/>
-          <w:sz w:val="28"/>
-          <w:szCs w:val="28"/>
-          <w:u w:val="single"/>
-        </w:rPr>
-        <w:t xml:space="preserve"> </w:t>
-      </w:r>
-      <w:r>
-        <w:rPr>
-          <w:rFonts w:ascii="Times New Roman" w:hAnsi="Times New Roman"/>
-          <w:color w:val="000000"/>
-          <w:sz w:val="28"/>
-          <w:szCs w:val="28"/>
-        </w:rPr>
-        <w:t>日至</w:t>
-      </w:r>
-      <w:r>
-        <w:rPr>
-          <w:rFonts w:ascii="Times New Roman" w:hAnsi="Times New Roman"/>
-          <w:color w:val="000000"/>
-          <w:sz w:val="28"/>
-          <w:szCs w:val="28"/>
-          <w:u w:val="single"/>
-        </w:rPr>
-        <w:t xml:space="preserve">   </w:t>
-      </w:r>
-      <w:r>
-        <w:rPr>
-          <w:rFonts w:ascii="Times New Roman" w:hAnsi="Times New Roman"/>
-          <w:color w:val="000000"/>
-          <w:sz w:val="28"/>
-          <w:szCs w:val="28"/>
-          <w:u w:val="single"/>
-        </w:rPr>
-        <w:t>2021</w:t>
-      </w:r>
-      <w:r>
-        <w:rPr>
-          <w:rFonts w:ascii="Times New Roman" w:hAnsi="Times New Roman" w:hint="eastAsia"/>
-          <w:color w:val="000000"/>
-          <w:sz w:val="28"/>
-          <w:szCs w:val="28"/>
-          <w:u w:val="single"/>
-        </w:rPr>
-        <w:t xml:space="preserve"> </w:t>
-      </w:r>
-      <w:r>
-        <w:rPr>
-          <w:rFonts w:ascii="Times New Roman" w:hAnsi="Times New Roman"/>
-          <w:color w:val="000000"/>
-          <w:sz w:val="28"/>
-          <w:szCs w:val="28"/>
-          <w:u w:val="single"/>
+          <w:rFonts w:ascii="Times New Roman" w:hAnsi="Times New Roman"/>
+          <w:color w:val="000000"/>
+          <w:sz w:val="28"/>
+          <w:szCs w:val="28"/>
+          <w:u w:val="single"/>
+        </w:rPr>
+        <w:t xml:space="preserve">                  </w:t>
+      </w:r>
+      <w:r>
+        <w:rPr>
+          <w:rFonts w:ascii="Times New Roman" w:hAnsi="Times New Roman"/>
+          <w:color w:val="000000"/>
+          <w:sz w:val="28"/>
+          <w:szCs w:val="28"/>
         </w:rPr>
         <w:t xml:space="preserve">  </w:t>
       </w:r>
@@ -1491,152 +1596,6 @@
           <w:sz w:val="28"/>
           <w:szCs w:val="28"/>
         </w:rPr>
-        <w:t>年</w:t>
-      </w:r>
-      <w:r>
-        <w:rPr>
-          <w:rFonts w:ascii="Times New Roman" w:hAnsi="Times New Roman"/>
-          <w:color w:val="000000"/>
-          <w:sz w:val="28"/>
-          <w:szCs w:val="28"/>
-          <w:u w:val="single"/>
-        </w:rPr>
-        <w:t xml:space="preserve"> </w:t>
-      </w:r>
-      <w:r>
-        <w:rPr>
-          <w:rFonts w:ascii="Times New Roman" w:hAnsi="Times New Roman"/>
-          <w:color w:val="000000"/>
-          <w:sz w:val="28"/>
-          <w:szCs w:val="28"/>
-          <w:u w:val="single"/>
-        </w:rPr>
-        <w:t>12</w:t>
-      </w:r>
-      <w:r>
-        <w:rPr>
-          <w:rFonts w:ascii="Times New Roman" w:hAnsi="Times New Roman"/>
-          <w:color w:val="000000"/>
-          <w:sz w:val="28"/>
-          <w:szCs w:val="28"/>
-          <w:u w:val="single"/>
-        </w:rPr>
-        <w:t xml:space="preserve"> </w:t>
-      </w:r>
-      <w:r>
-        <w:rPr>
-          <w:rFonts w:ascii="Times New Roman" w:hAnsi="Times New Roman"/>
-          <w:color w:val="000000"/>
-          <w:sz w:val="28"/>
-          <w:szCs w:val="28"/>
-        </w:rPr>
-        <w:t>月</w:t>
-      </w:r>
-      <w:r>
-        <w:rPr>
-          <w:rFonts w:ascii="Times New Roman" w:hAnsi="Times New Roman"/>
-          <w:color w:val="000000"/>
-          <w:sz w:val="28"/>
-          <w:szCs w:val="28"/>
-          <w:u w:val="single"/>
-        </w:rPr>
-        <w:t xml:space="preserve"> </w:t>
-      </w:r>
-      <w:r>
-        <w:rPr>
-          <w:rFonts w:ascii="Times New Roman" w:hAnsi="Times New Roman"/>
-          <w:color w:val="000000"/>
-          <w:sz w:val="28"/>
-          <w:szCs w:val="28"/>
-          <w:u w:val="single"/>
-        </w:rPr>
-        <w:t>25</w:t>
-      </w:r>
-      <w:r>
-        <w:rPr>
-          <w:rFonts w:ascii="Times New Roman" w:hAnsi="Times New Roman"/>
-          <w:color w:val="000000"/>
-          <w:sz w:val="28"/>
-          <w:szCs w:val="28"/>
-          <w:u w:val="single"/>
-        </w:rPr>
-        <w:t xml:space="preserve"> </w:t>
-      </w:r>
-      <w:r>
-        <w:rPr>
-          <w:rFonts w:ascii="Times New Roman" w:hAnsi="Times New Roman"/>
-          <w:color w:val="000000"/>
-          <w:sz w:val="28"/>
-          <w:szCs w:val="28"/>
-        </w:rPr>
-        <w:t>日</w:t>
-      </w:r>
-    </w:p>
-    <w:p>
-      <w:pPr>
-        <w:spacing w:line="440" w:lineRule="exact"/>
-        <w:rPr>
-          <w:rFonts w:ascii="Times New Roman" w:hAnsi="Times New Roman"/>
-          <w:color w:val="000000"/>
-          <w:sz w:val="28"/>
-          <w:szCs w:val="28"/>
-        </w:rPr>
-      </w:pPr>
-    </w:p>
-    <w:p>
-      <w:pPr>
-        <w:ind w:firstLineChars="1100" w:firstLine="3080"/>
-        <w:rPr>
-          <w:rFonts w:ascii="Times New Roman" w:hAnsi="Times New Roman" w:hint="eastAsia"/>
-          <w:color w:val="000000"/>
-          <w:sz w:val="28"/>
-          <w:szCs w:val="28"/>
-        </w:rPr>
-      </w:pPr>
-      <w:r>
-        <w:rPr>
-          <w:rFonts w:ascii="Times New Roman" w:hAnsi="Times New Roman"/>
-          <w:color w:val="000000"/>
-          <w:sz w:val="28"/>
-          <w:szCs w:val="28"/>
-        </w:rPr>
-        <w:t>指导教师</w:t>
-      </w:r>
-      <w:r>
-        <w:rPr>
-          <w:rFonts w:ascii="Times New Roman" w:hAnsi="Times New Roman"/>
-          <w:color w:val="000000"/>
-          <w:sz w:val="28"/>
-          <w:szCs w:val="28"/>
-        </w:rPr>
-        <w:t xml:space="preserve">  </w:t>
-      </w:r>
-      <w:r>
-        <w:rPr>
-          <w:rFonts w:ascii="Times New Roman" w:hAnsi="Times New Roman"/>
-          <w:color w:val="000000"/>
-          <w:sz w:val="28"/>
-          <w:szCs w:val="28"/>
-          <w:u w:val="single"/>
-        </w:rPr>
-        <w:t xml:space="preserve">                  </w:t>
-      </w:r>
-      <w:r>
-        <w:rPr>
-          <w:rFonts w:ascii="Times New Roman" w:hAnsi="Times New Roman"/>
-          <w:color w:val="000000"/>
-          <w:sz w:val="28"/>
-          <w:szCs w:val="28"/>
-        </w:rPr>
-        <w:t xml:space="preserve">  </w:t>
-      </w:r>
-      <w:r>
-        <w:rPr>
-          <w:rFonts w:ascii="Times New Roman" w:hAnsi="Times New Roman"/>
-          <w:color w:val="000000"/>
-          <w:sz w:val="28"/>
-          <w:szCs w:val="28"/>
-        </w:rPr>
         <w:t>（签名）</w:t>
       </w:r>
     </w:p>
@@ -1645,7 +1604,7 @@
       <w:pPr>
         <w:jc w:val="center"/>
         <w:rPr>
-          <w:rFonts w:ascii="隶书" w:eastAsia="隶书" w:hAnsi="Times New Roman" w:hint="eastAsia"/>
+          <w:rFonts w:ascii="隶书" w:eastAsia="隶书" w:hAnsi="Times New Roman"/>
           <w:b/>
           <w:color w:val="000000"/>
           <w:sz w:val="56"/>
@@ -1668,7 +1627,7 @@
       <w:pPr>
         <w:jc w:val="center"/>
         <w:rPr>
-          <w:rFonts w:ascii="隶书" w:eastAsia="隶书" w:hAnsi="Times New Roman" w:hint="eastAsia"/>
+          <w:rFonts w:ascii="隶书" w:eastAsia="隶书" w:hAnsi="Times New Roman"/>
           <w:b/>
           <w:color w:val="000000"/>
           <w:sz w:val="56"/>
@@ -1999,7 +1958,7 @@
         <w:spacing w:line="600" w:lineRule="exact"/>
         <w:ind w:firstLineChars="200" w:firstLine="560"/>
         <w:rPr>
-          <w:rFonts w:ascii="Times New Roman" w:hAnsi="Times New Roman" w:hint="eastAsia"/>
+          <w:rFonts w:ascii="Times New Roman" w:hAnsi="Times New Roman"/>
           <w:color w:val="000000"/>
           <w:sz w:val="28"/>
           <w:szCs w:val="28"/>
@@ -2103,12 +2062,30 @@
         <w:spacing w:line="600" w:lineRule="exact"/>
         <w:ind w:firstLineChars="200" w:firstLine="560"/>
         <w:rPr>
+          <w:rFonts w:ascii="Times New Roman" w:hAnsi="Times New Roman"/>
+          <w:color w:val="000000"/>
+          <w:sz w:val="28"/>
+          <w:szCs w:val="28"/>
+        </w:rPr>
+      </w:pPr>
+      <w:r>
+        <w:rPr>
           <w:rFonts w:ascii="Times New Roman" w:hAnsi="Times New Roman" w:hint="eastAsia"/>
           <w:color w:val="000000"/>
           <w:sz w:val="28"/>
           <w:szCs w:val="28"/>
         </w:rPr>
-      </w:pPr>
+        <w:t>三、指导教师评</w:t>
+      </w:r>
+      <w:r>
+        <w:rPr>
+          <w:rFonts w:ascii="Times New Roman" w:hAnsi="Times New Roman"/>
+          <w:color w:val="000000"/>
+          <w:sz w:val="28"/>
+          <w:szCs w:val="28"/>
+        </w:rPr>
+        <w:t>阅</w:t>
+      </w:r>
       <w:r>
         <w:rPr>
           <w:rFonts w:ascii="Times New Roman" w:hAnsi="Times New Roman" w:hint="eastAsia"/>
@@ -2116,16 +2093,16 @@
           <w:sz w:val="28"/>
           <w:szCs w:val="28"/>
         </w:rPr>
-        <w:t>三、指导教师评</w:t>
-      </w:r>
-      <w:r>
-        <w:rPr>
-          <w:rFonts w:ascii="Times New Roman" w:hAnsi="Times New Roman"/>
-          <w:color w:val="000000"/>
-          <w:sz w:val="28"/>
-          <w:szCs w:val="28"/>
-        </w:rPr>
-        <w:t>阅</w:t>
+        <w:t>评语</w:t>
+      </w:r>
+      <w:r>
+        <w:rPr>
+          <w:rFonts w:ascii="Times New Roman" w:hAnsi="Times New Roman"/>
+          <w:color w:val="000000"/>
+          <w:sz w:val="28"/>
+          <w:szCs w:val="28"/>
+        </w:rPr>
+        <w:t>及</w:t>
       </w:r>
       <w:r>
         <w:rPr>
@@ -2134,17 +2111,19 @@
           <w:sz w:val="28"/>
           <w:szCs w:val="28"/>
         </w:rPr>
-        <w:t>评语</w:t>
-      </w:r>
-      <w:r>
-        <w:rPr>
-          <w:rFonts w:ascii="Times New Roman" w:hAnsi="Times New Roman"/>
-          <w:color w:val="000000"/>
-          <w:sz w:val="28"/>
-          <w:szCs w:val="28"/>
-        </w:rPr>
-        <w:t>及</w:t>
-      </w:r>
+        <w:t>评阅成绩</w:t>
+      </w:r>
+    </w:p>
+    <w:p>
+      <w:pPr>
+        <w:spacing w:line="600" w:lineRule="exact"/>
+        <w:rPr>
+          <w:rFonts w:ascii="Times New Roman" w:hAnsi="Times New Roman"/>
+          <w:color w:val="000000"/>
+          <w:sz w:val="28"/>
+          <w:szCs w:val="28"/>
+        </w:rPr>
+      </w:pPr>
       <w:r>
         <w:rPr>
           <w:rFonts w:ascii="Times New Roman" w:hAnsi="Times New Roman" w:hint="eastAsia"/>
@@ -2152,7 +2131,16 @@
           <w:sz w:val="28"/>
           <w:szCs w:val="28"/>
         </w:rPr>
-        <w:t>评阅成绩</w:t>
+        <w:t>评阅评语：</w:t>
+      </w:r>
+      <w:r>
+        <w:rPr>
+          <w:rFonts w:ascii="Times New Roman" w:hAnsi="Times New Roman"/>
+          <w:color w:val="000000"/>
+          <w:sz w:val="28"/>
+          <w:szCs w:val="28"/>
+        </w:rPr>
+        <w:t xml:space="preserve"> </w:t>
       </w:r>
     </w:p>
     <w:p>
@@ -2165,24 +2153,6 @@
           <w:szCs w:val="28"/>
         </w:rPr>
       </w:pPr>
-      <w:r>
-        <w:rPr>
-          <w:rFonts w:ascii="Times New Roman" w:hAnsi="Times New Roman" w:hint="eastAsia"/>
-          <w:color w:val="000000"/>
-          <w:sz w:val="28"/>
-          <w:szCs w:val="28"/>
-        </w:rPr>
-        <w:t>评阅评语：</w:t>
-      </w:r>
-      <w:r>
-        <w:rPr>
-          <w:rFonts w:ascii="Times New Roman" w:hAnsi="Times New Roman"/>
-          <w:color w:val="000000"/>
-          <w:sz w:val="28"/>
-          <w:szCs w:val="28"/>
-        </w:rPr>
-        <w:t xml:space="preserve"> </w:t>
-      </w:r>
     </w:p>
     <w:p>
       <w:pPr>
@@ -2199,7 +2169,7 @@
       <w:pPr>
         <w:spacing w:line="600" w:lineRule="exact"/>
         <w:rPr>
-          <w:rFonts w:ascii="Times New Roman" w:hAnsi="Times New Roman" w:hint="eastAsia"/>
+          <w:rFonts w:ascii="Times New Roman" w:hAnsi="Times New Roman"/>
           <w:color w:val="000000"/>
           <w:sz w:val="28"/>
           <w:szCs w:val="28"/>
@@ -2221,7 +2191,7 @@
       <w:pPr>
         <w:spacing w:line="600" w:lineRule="exact"/>
         <w:rPr>
-          <w:rFonts w:ascii="Times New Roman" w:hAnsi="Times New Roman" w:hint="eastAsia"/>
+          <w:rFonts w:ascii="Times New Roman" w:hAnsi="Times New Roman"/>
           <w:color w:val="000000"/>
           <w:sz w:val="28"/>
           <w:szCs w:val="28"/>
@@ -2232,7 +2202,7 @@
       <w:pPr>
         <w:spacing w:line="600" w:lineRule="exact"/>
         <w:rPr>
-          <w:rFonts w:ascii="Times New Roman" w:hAnsi="Times New Roman" w:hint="eastAsia"/>
+          <w:rFonts w:ascii="Times New Roman" w:hAnsi="Times New Roman"/>
           <w:color w:val="000000"/>
           <w:sz w:val="28"/>
           <w:szCs w:val="28"/>
@@ -2243,17 +2213,6 @@
       <w:pPr>
         <w:spacing w:line="600" w:lineRule="exact"/>
         <w:rPr>
-          <w:rFonts w:ascii="Times New Roman" w:hAnsi="Times New Roman" w:hint="eastAsia"/>
-          <w:color w:val="000000"/>
-          <w:sz w:val="28"/>
-          <w:szCs w:val="28"/>
-        </w:rPr>
-      </w:pPr>
-    </w:p>
-    <w:p>
-      <w:pPr>
-        <w:spacing w:line="600" w:lineRule="exact"/>
-        <w:rPr>
           <w:rFonts w:ascii="Times New Roman" w:hAnsi="Times New Roman"/>
           <w:color w:val="000000"/>
           <w:sz w:val="28"/>
@@ -2265,7 +2224,7 @@
       <w:pPr>
         <w:spacing w:line="640" w:lineRule="exact"/>
         <w:rPr>
-          <w:rFonts w:ascii="Times New Roman" w:hAnsi="Times New Roman" w:hint="eastAsia"/>
+          <w:rFonts w:ascii="Times New Roman" w:hAnsi="Times New Roman"/>
           <w:color w:val="000000"/>
           <w:sz w:val="28"/>
           <w:szCs w:val="28"/>
@@ -2304,7 +2263,7 @@
         <w:spacing w:line="640" w:lineRule="exact"/>
         <w:ind w:firstLineChars="1700" w:firstLine="4760"/>
         <w:rPr>
-          <w:rFonts w:ascii="Times New Roman" w:hAnsi="Times New Roman" w:hint="eastAsia"/>
+          <w:rFonts w:ascii="Times New Roman" w:hAnsi="Times New Roman"/>
           <w:color w:val="000000"/>
           <w:sz w:val="28"/>
           <w:szCs w:val="28"/>
@@ -2386,7 +2345,7 @@
         <w:jc w:val="left"/>
         <w:outlineLvl w:val="0"/>
         <w:rPr>
-          <w:rFonts w:ascii="Times New Roman" w:hAnsi="Times New Roman" w:hint="eastAsia"/>
+          <w:rFonts w:ascii="Times New Roman" w:hAnsi="Times New Roman"/>
           <w:color w:val="000000"/>
           <w:sz w:val="28"/>
           <w:szCs w:val="28"/>
@@ -2435,12 +2394,21 @@
         <w:spacing w:line="640" w:lineRule="exact"/>
         <w:ind w:firstLineChars="2100" w:firstLine="5880"/>
         <w:rPr>
+          <w:rFonts w:ascii="Times New Roman" w:hAnsi="Times New Roman"/>
+          <w:color w:val="000000"/>
+          <w:sz w:val="28"/>
+          <w:szCs w:val="28"/>
+        </w:rPr>
+      </w:pPr>
+      <w:r>
+        <w:rPr>
           <w:rFonts w:ascii="Times New Roman" w:hAnsi="Times New Roman" w:hint="eastAsia"/>
           <w:color w:val="000000"/>
           <w:sz w:val="28"/>
           <w:szCs w:val="28"/>
         </w:rPr>
-      </w:pPr>
+        <w:t>年</w:t>
+      </w:r>
       <w:r>
         <w:rPr>
           <w:rFonts w:ascii="Times New Roman" w:hAnsi="Times New Roman" w:hint="eastAsia"/>
@@ -2448,7 +2416,7 @@
           <w:sz w:val="28"/>
           <w:szCs w:val="28"/>
         </w:rPr>
-        <w:t>年</w:t>
+        <w:t xml:space="preserve">   </w:t>
       </w:r>
       <w:r>
         <w:rPr>
@@ -2457,6 +2425,15 @@
           <w:sz w:val="28"/>
           <w:szCs w:val="28"/>
         </w:rPr>
+        <w:t>月</w:t>
+      </w:r>
+      <w:r>
+        <w:rPr>
+          <w:rFonts w:ascii="Times New Roman" w:hAnsi="Times New Roman" w:hint="eastAsia"/>
+          <w:color w:val="000000"/>
+          <w:sz w:val="28"/>
+          <w:szCs w:val="28"/>
+        </w:rPr>
         <w:t xml:space="preserve">   </w:t>
       </w:r>
       <w:r>
@@ -2466,39 +2443,15 @@
           <w:sz w:val="28"/>
           <w:szCs w:val="28"/>
         </w:rPr>
-        <w:t>月</w:t>
-      </w:r>
-      <w:r>
-        <w:rPr>
-          <w:rFonts w:ascii="Times New Roman" w:hAnsi="Times New Roman" w:hint="eastAsia"/>
-          <w:color w:val="000000"/>
-          <w:sz w:val="28"/>
-          <w:szCs w:val="28"/>
-        </w:rPr>
-        <w:t xml:space="preserve">   </w:t>
-      </w:r>
-      <w:r>
-        <w:rPr>
-          <w:rFonts w:ascii="Times New Roman" w:hAnsi="Times New Roman" w:hint="eastAsia"/>
-          <w:color w:val="000000"/>
-          <w:sz w:val="28"/>
-          <w:szCs w:val="28"/>
-        </w:rPr>
         <w:t>日</w:t>
       </w:r>
     </w:p>
-    <w:p>
-      <w:pPr>
-        <w:rPr>
-          <w:rFonts w:hint="eastAsia"/>
-        </w:rPr>
-      </w:pPr>
-    </w:p>
+    <w:p/>
     <w:p>
       <w:pPr>
         <w:jc w:val="center"/>
         <w:rPr>
-          <w:rFonts w:ascii="隶书" w:eastAsia="隶书" w:hAnsi="Times New Roman" w:hint="eastAsia"/>
+          <w:rFonts w:ascii="隶书" w:eastAsia="隶书" w:hAnsi="Times New Roman"/>
           <w:b/>
           <w:color w:val="000000"/>
           <w:sz w:val="56"/>
@@ -2521,7 +2474,7 @@
       <w:pPr>
         <w:jc w:val="center"/>
         <w:rPr>
-          <w:rFonts w:ascii="黑体" w:eastAsia="黑体" w:hAnsi="Times New Roman" w:hint="eastAsia"/>
+          <w:rFonts w:ascii="黑体" w:eastAsia="黑体" w:hAnsi="Times New Roman"/>
           <w:b/>
           <w:color w:val="000000"/>
           <w:sz w:val="44"/>
@@ -2939,20 +2892,78 @@
     <w:p>
       <w:pPr>
         <w:rPr>
+          <w:rFonts w:ascii="Times New Roman" w:hAnsi="Times New Roman"/>
+          <w:color w:val="000000"/>
+          <w:sz w:val="28"/>
+          <w:szCs w:val="28"/>
+        </w:rPr>
+      </w:pPr>
+      <w:r>
+        <w:rPr>
+          <w:rFonts w:ascii="Times New Roman" w:hAnsi="Times New Roman"/>
+          <w:color w:val="000000"/>
+          <w:sz w:val="28"/>
+          <w:szCs w:val="28"/>
+        </w:rPr>
+        <w:t xml:space="preserve">    </w:t>
+      </w:r>
+      <w:r>
+        <w:rPr>
           <w:rFonts w:ascii="Times New Roman" w:hAnsi="Times New Roman" w:hint="eastAsia"/>
           <w:color w:val="000000"/>
           <w:sz w:val="28"/>
           <w:szCs w:val="28"/>
         </w:rPr>
-      </w:pPr>
-      <w:r>
-        <w:rPr>
-          <w:rFonts w:ascii="Times New Roman" w:hAnsi="Times New Roman"/>
-          <w:color w:val="000000"/>
-          <w:sz w:val="28"/>
-          <w:szCs w:val="28"/>
-        </w:rPr>
-        <w:t xml:space="preserve">    </w:t>
+        <w:t>根据学生所提供的毕业设计（论文）材料和指导教师意见，以及答辩过程中</w:t>
+      </w:r>
+      <w:r>
+        <w:rPr>
+          <w:rFonts w:ascii="Times New Roman" w:hAnsi="Times New Roman"/>
+          <w:color w:val="000000"/>
+          <w:sz w:val="28"/>
+          <w:szCs w:val="28"/>
+        </w:rPr>
+        <w:t>学生回答问题的情况，毕业设计（论文）答辩委员会（小</w:t>
+      </w:r>
+    </w:p>
+    <w:p>
+      <w:pPr>
+        <w:spacing w:line="440" w:lineRule="exact"/>
+        <w:rPr>
+          <w:rFonts w:ascii="Times New Roman" w:hAnsi="Times New Roman"/>
+          <w:color w:val="000000"/>
+          <w:sz w:val="28"/>
+          <w:szCs w:val="28"/>
+        </w:rPr>
+      </w:pPr>
+      <w:r>
+        <w:rPr>
+          <w:rFonts w:ascii="Times New Roman" w:hAnsi="Times New Roman"/>
+          <w:color w:val="000000"/>
+          <w:sz w:val="28"/>
+          <w:szCs w:val="28"/>
+        </w:rPr>
+        <w:t>组）作出如下决议：</w:t>
+      </w:r>
+    </w:p>
+    <w:p>
+      <w:pPr>
+        <w:spacing w:line="440" w:lineRule="exact"/>
+        <w:rPr>
+          <w:rFonts w:ascii="Times New Roman" w:hAnsi="Times New Roman"/>
+          <w:color w:val="000000"/>
+          <w:sz w:val="28"/>
+          <w:szCs w:val="28"/>
+        </w:rPr>
+      </w:pPr>
+      <w:r>
+        <w:rPr>
+          <w:rFonts w:ascii="Times New Roman" w:hAnsi="Times New Roman"/>
+          <w:color w:val="000000"/>
+          <w:sz w:val="28"/>
+          <w:szCs w:val="28"/>
+        </w:rPr>
+        <w:t xml:space="preserve">   </w:t>
       </w:r>
       <w:r>
         <w:rPr>
@@ -2961,56 +2972,16 @@
           <w:sz w:val="28"/>
           <w:szCs w:val="28"/>
         </w:rPr>
-        <w:t>根据学生所提供的毕业设计（论文）材料和指导教师意见，以及答辩过程中</w:t>
-      </w:r>
-      <w:r>
-        <w:rPr>
-          <w:rFonts w:ascii="Times New Roman" w:hAnsi="Times New Roman"/>
-          <w:color w:val="000000"/>
-          <w:sz w:val="28"/>
-          <w:szCs w:val="28"/>
-        </w:rPr>
-        <w:t>学生回答问题的情况，毕业设计（论文）答辩委员会（小</w:t>
-      </w:r>
-    </w:p>
-    <w:p>
-      <w:pPr>
-        <w:spacing w:line="440" w:lineRule="exact"/>
-        <w:rPr>
-          <w:rFonts w:ascii="Times New Roman" w:hAnsi="Times New Roman"/>
-          <w:color w:val="000000"/>
-          <w:sz w:val="28"/>
-          <w:szCs w:val="28"/>
-        </w:rPr>
-      </w:pPr>
-      <w:r>
-        <w:rPr>
-          <w:rFonts w:ascii="Times New Roman" w:hAnsi="Times New Roman"/>
-          <w:color w:val="000000"/>
-          <w:sz w:val="28"/>
-          <w:szCs w:val="28"/>
-        </w:rPr>
-        <w:t>组）作出如下决议：</w:t>
-      </w:r>
-    </w:p>
-    <w:p>
-      <w:pPr>
-        <w:spacing w:line="440" w:lineRule="exact"/>
-        <w:rPr>
-          <w:rFonts w:ascii="Times New Roman" w:hAnsi="Times New Roman"/>
-          <w:color w:val="000000"/>
-          <w:sz w:val="28"/>
-          <w:szCs w:val="28"/>
-        </w:rPr>
-      </w:pPr>
-      <w:r>
-        <w:rPr>
-          <w:rFonts w:ascii="Times New Roman" w:hAnsi="Times New Roman"/>
-          <w:color w:val="000000"/>
-          <w:sz w:val="28"/>
-          <w:szCs w:val="28"/>
-        </w:rPr>
-        <w:t xml:space="preserve">   </w:t>
+        <w:t xml:space="preserve"> </w:t>
+      </w:r>
+      <w:r>
+        <w:rPr>
+          <w:rFonts w:ascii="Times New Roman" w:hAnsi="Times New Roman"/>
+          <w:color w:val="000000"/>
+          <w:sz w:val="28"/>
+          <w:szCs w:val="28"/>
+        </w:rPr>
+        <w:t>一、毕业设计（论文）</w:t>
       </w:r>
       <w:r>
         <w:rPr>
@@ -3019,24 +2990,6 @@
           <w:sz w:val="28"/>
           <w:szCs w:val="28"/>
         </w:rPr>
-        <w:t xml:space="preserve"> </w:t>
-      </w:r>
-      <w:r>
-        <w:rPr>
-          <w:rFonts w:ascii="Times New Roman" w:hAnsi="Times New Roman"/>
-          <w:color w:val="000000"/>
-          <w:sz w:val="28"/>
-          <w:szCs w:val="28"/>
-        </w:rPr>
-        <w:t>一、毕业设计（论文）</w:t>
-      </w:r>
-      <w:r>
-        <w:rPr>
-          <w:rFonts w:ascii="Times New Roman" w:hAnsi="Times New Roman" w:hint="eastAsia"/>
-          <w:color w:val="000000"/>
-          <w:sz w:val="28"/>
-          <w:szCs w:val="28"/>
-        </w:rPr>
         <w:t>答辩</w:t>
       </w:r>
       <w:r>
@@ -3079,7 +3032,7 @@
       <w:pPr>
         <w:spacing w:line="500" w:lineRule="exact"/>
         <w:rPr>
-          <w:rFonts w:ascii="Times New Roman" w:hAnsi="Times New Roman" w:hint="eastAsia"/>
+          <w:rFonts w:ascii="Times New Roman" w:hAnsi="Times New Roman"/>
           <w:b/>
           <w:bCs/>
           <w:color w:val="000000"/>
@@ -3093,7 +3046,7 @@
         <w:spacing w:line="500" w:lineRule="exact"/>
         <w:ind w:right="560"/>
         <w:rPr>
-          <w:rFonts w:ascii="Times New Roman" w:hAnsi="Times New Roman" w:hint="eastAsia"/>
+          <w:rFonts w:ascii="Times New Roman" w:hAnsi="Times New Roman"/>
           <w:color w:val="000000"/>
           <w:sz w:val="28"/>
           <w:szCs w:val="28"/>
@@ -3105,7 +3058,7 @@
         <w:spacing w:line="500" w:lineRule="exact"/>
         <w:ind w:right="560"/>
         <w:rPr>
-          <w:rFonts w:ascii="Times New Roman" w:hAnsi="Times New Roman" w:hint="eastAsia"/>
+          <w:rFonts w:ascii="Times New Roman" w:hAnsi="Times New Roman"/>
           <w:color w:val="000000"/>
           <w:sz w:val="28"/>
           <w:szCs w:val="28"/>
@@ -3129,7 +3082,7 @@
         <w:spacing w:line="640" w:lineRule="exact"/>
         <w:ind w:right="561" w:firstLine="570"/>
         <w:rPr>
-          <w:rFonts w:ascii="Times New Roman" w:hAnsi="Times New Roman" w:hint="eastAsia"/>
+          <w:rFonts w:ascii="Times New Roman" w:hAnsi="Times New Roman"/>
           <w:color w:val="000000"/>
           <w:sz w:val="28"/>
           <w:szCs w:val="28"/>
@@ -3186,7 +3139,7 @@
         <w:spacing w:line="640" w:lineRule="exact"/>
         <w:ind w:right="561" w:firstLine="570"/>
         <w:rPr>
-          <w:rFonts w:ascii="Times New Roman" w:hAnsi="Times New Roman" w:hint="eastAsia"/>
+          <w:rFonts w:ascii="Times New Roman" w:hAnsi="Times New Roman"/>
           <w:color w:val="000000"/>
           <w:sz w:val="28"/>
           <w:szCs w:val="28"/>
@@ -3249,7 +3202,7 @@
         <w:spacing w:line="800" w:lineRule="exact"/>
         <w:ind w:right="561"/>
         <w:rPr>
-          <w:rFonts w:ascii="Times New Roman" w:hAnsi="Times New Roman" w:hint="eastAsia"/>
+          <w:rFonts w:ascii="Times New Roman" w:hAnsi="Times New Roman"/>
           <w:color w:val="000000"/>
           <w:sz w:val="28"/>
           <w:szCs w:val="28"/>
@@ -3653,39 +3606,7 @@
           <w:sz w:val="24"/>
           <w:szCs w:val="24"/>
         </w:rPr>
-        <w:t>远程工作是一种新的“</w:t>
-      </w:r>
-      <w:r>
-        <w:rPr>
-          <w:rFonts w:ascii="宋体" w:hAnsi="宋体" w:hint="eastAsia"/>
-          <w:sz w:val="24"/>
-          <w:szCs w:val="24"/>
-        </w:rPr>
-        <w:t>雇佣关系</w:t>
-      </w:r>
-      <w:r>
-        <w:rPr>
-          <w:rFonts w:ascii="宋体" w:hAnsi="宋体" w:hint="eastAsia"/>
-          <w:sz w:val="24"/>
-          <w:szCs w:val="24"/>
-        </w:rPr>
-        <w:t>”，相较于传统的雇佣，优势更明显，也更易于操作。企业可以更快速的</w:t>
-      </w:r>
-      <w:r>
-        <w:rPr>
-          <w:rFonts w:ascii="宋体" w:hAnsi="宋体" w:hint="eastAsia"/>
-          <w:sz w:val="24"/>
-          <w:szCs w:val="24"/>
-        </w:rPr>
-        <w:t>找到需要的人才</w:t>
-      </w:r>
-      <w:r>
-        <w:rPr>
-          <w:rFonts w:ascii="宋体" w:hAnsi="宋体" w:hint="eastAsia"/>
-          <w:sz w:val="24"/>
-          <w:szCs w:val="24"/>
-        </w:rPr>
-        <w:t>，人才可以足不出户找到心仪的工作。在这种新的雇佣方式中双方是平等的，是合作、是共赢。远程工作是打破物理限制的，大家都可以不用再为通勤和不能照顾家庭这样的问题烦恼，人才可以</w:t>
+        <w:t>远程工作是一种新的“雇佣关系”，相较于传统的雇佣，优势更明显，也更易于操作。企业可以更快速的找到需要的人才，人才可以足不出户找到心仪的工作。在这种新的雇佣方式中双方是平等的，是合作、是共赢。远程工作是打破物理限制的，大家都可以不用再为通勤和不能照顾家庭这样的问题烦恼，人才可以</w:t>
       </w:r>
       <w:r>
         <w:rPr>
@@ -3714,7 +3635,7 @@
         <w:spacing w:line="440" w:lineRule="exact"/>
         <w:jc w:val="left"/>
         <w:rPr>
-          <w:rFonts w:ascii="宋体" w:hAnsi="宋体" w:hint="eastAsia"/>
+          <w:rFonts w:ascii="宋体" w:hAnsi="宋体"/>
           <w:b/>
           <w:bCs/>
           <w:sz w:val="24"/>
@@ -3957,7 +3878,7 @@
     <w:p>
       <w:pPr>
         <w:rPr>
-          <w:rFonts w:ascii="宋体" w:hAnsi="宋体" w:hint="eastAsia"/>
+          <w:rFonts w:ascii="宋体" w:hAnsi="宋体"/>
           <w:sz w:val="24"/>
           <w:szCs w:val="24"/>
         </w:rPr>
@@ -4078,16 +3999,16 @@
           <w:sz w:val="24"/>
           <w:szCs w:val="24"/>
         </w:rPr>
-        <w:t>……………………………………………………………………………</w:t>
-      </w:r>
-      <w:r>
-        <w:rPr>
-          <w:rFonts w:ascii="宋体" w:hAnsi="宋体"/>
-          <w:color w:val="000000"/>
-          <w:sz w:val="24"/>
-          <w:szCs w:val="24"/>
-        </w:rPr>
-        <w:t xml:space="preserve"> 1</w:t>
+        <w:t xml:space="preserve">…………………………………………………………………………… </w:t>
+      </w:r>
+      <w:r>
+        <w:rPr>
+          <w:rFonts w:ascii="宋体" w:hAnsi="宋体"/>
+          <w:color w:val="000000"/>
+          <w:sz w:val="24"/>
+          <w:szCs w:val="24"/>
+        </w:rPr>
+        <w:t>9</w:t>
       </w:r>
     </w:p>
     <w:p>
@@ -4127,6 +4048,14 @@
       </w:r>
       <w:r>
         <w:rPr>
+          <w:rFonts w:ascii="宋体" w:hAnsi="宋体" w:hint="eastAsia"/>
+          <w:sz w:val="24"/>
+          <w:szCs w:val="24"/>
+        </w:rPr>
+        <w:t xml:space="preserve"> </w:t>
+      </w:r>
+      <w:r>
+        <w:rPr>
           <w:rFonts w:ascii="宋体" w:hAnsi="宋体"/>
           <w:color w:val="000000"/>
           <w:sz w:val="24"/>
@@ -4168,24 +4097,33 @@
           <w:sz w:val="24"/>
           <w:szCs w:val="24"/>
         </w:rPr>
-        <w:t>………………………………………………………</w:t>
-      </w:r>
-      <w:r>
-        <w:rPr>
-          <w:rFonts w:ascii="宋体" w:hAnsi="宋体"/>
-          <w:color w:val="000000"/>
-          <w:sz w:val="24"/>
-          <w:szCs w:val="24"/>
-        </w:rPr>
-        <w:t xml:space="preserve"> </w:t>
-      </w:r>
-      <w:r>
-        <w:rPr>
-          <w:rFonts w:ascii="宋体" w:hAnsi="宋体" w:hint="eastAsia"/>
-          <w:sz w:val="24"/>
-          <w:szCs w:val="24"/>
-        </w:rPr>
-        <w:t>2</w:t>
+        <w:t>…………………………………………………</w:t>
+      </w:r>
+      <w:r>
+        <w:rPr>
+          <w:rFonts w:ascii="宋体" w:hAnsi="宋体"/>
+          <w:color w:val="000000"/>
+          <w:sz w:val="24"/>
+          <w:szCs w:val="24"/>
+        </w:rPr>
+        <w:t>…</w:t>
+      </w:r>
+      <w:r>
+        <w:rPr>
+          <w:rFonts w:ascii="宋体" w:hAnsi="宋体"/>
+          <w:color w:val="000000"/>
+          <w:sz w:val="24"/>
+          <w:szCs w:val="24"/>
+        </w:rPr>
+        <w:t xml:space="preserve"> </w:t>
+      </w:r>
+      <w:r>
+        <w:rPr>
+          <w:rFonts w:ascii="宋体" w:hAnsi="宋体"/>
+          <w:sz w:val="24"/>
+          <w:szCs w:val="24"/>
+        </w:rPr>
+        <w:t>10</w:t>
       </w:r>
     </w:p>
     <w:p>
@@ -4238,7 +4176,16 @@
           <w:sz w:val="24"/>
           <w:szCs w:val="24"/>
         </w:rPr>
-        <w:t>………………………………</w:t>
+        <w:t xml:space="preserve"> </w:t>
+      </w:r>
+      <w:r>
+        <w:rPr>
+          <w:rFonts w:ascii="宋体" w:hAnsi="宋体"/>
+          <w:color w:val="000000"/>
+          <w:sz w:val="24"/>
+          <w:szCs w:val="24"/>
+        </w:rPr>
+        <w:t>……………………………</w:t>
       </w:r>
       <w:r>
         <w:rPr>
@@ -4256,24 +4203,15 @@
           <w:sz w:val="24"/>
           <w:szCs w:val="24"/>
         </w:rPr>
-        <w:t>……………………</w:t>
-      </w:r>
-      <w:r>
-        <w:rPr>
-          <w:rFonts w:ascii="宋体" w:hAnsi="宋体"/>
-          <w:color w:val="000000"/>
-          <w:sz w:val="24"/>
-          <w:szCs w:val="24"/>
-        </w:rPr>
-        <w:t xml:space="preserve"> </w:t>
-      </w:r>
-      <w:r>
-        <w:rPr>
-          <w:rFonts w:ascii="宋体" w:hAnsi="宋体"/>
-          <w:sz w:val="24"/>
-          <w:szCs w:val="24"/>
-        </w:rPr>
-        <w:t>2</w:t>
+        <w:t xml:space="preserve">…………………… </w:t>
+      </w:r>
+      <w:r>
+        <w:rPr>
+          <w:rFonts w:ascii="宋体" w:hAnsi="宋体"/>
+          <w:sz w:val="24"/>
+          <w:szCs w:val="24"/>
+        </w:rPr>
+        <w:t>10</w:t>
       </w:r>
     </w:p>
     <w:p>
@@ -4327,7 +4265,16 @@
           <w:sz w:val="24"/>
           <w:szCs w:val="24"/>
         </w:rPr>
-        <w:t>……………………………………</w:t>
+        <w:t xml:space="preserve"> </w:t>
+      </w:r>
+      <w:r>
+        <w:rPr>
+          <w:rFonts w:ascii="宋体" w:hAnsi="宋体"/>
+          <w:color w:val="000000"/>
+          <w:sz w:val="24"/>
+          <w:szCs w:val="24"/>
+        </w:rPr>
+        <w:t>…………………………………</w:t>
       </w:r>
       <w:r>
         <w:rPr>
@@ -4345,24 +4292,15 @@
           <w:sz w:val="24"/>
           <w:szCs w:val="24"/>
         </w:rPr>
-        <w:t>………………</w:t>
-      </w:r>
-      <w:r>
-        <w:rPr>
-          <w:rFonts w:ascii="宋体" w:hAnsi="宋体"/>
-          <w:color w:val="000000"/>
-          <w:sz w:val="24"/>
-          <w:szCs w:val="24"/>
-        </w:rPr>
-        <w:t xml:space="preserve"> </w:t>
-      </w:r>
-      <w:r>
-        <w:rPr>
-          <w:rFonts w:ascii="宋体" w:hAnsi="宋体"/>
-          <w:sz w:val="24"/>
-          <w:szCs w:val="24"/>
-        </w:rPr>
-        <w:t>2</w:t>
+        <w:t xml:space="preserve">……………… </w:t>
+      </w:r>
+      <w:r>
+        <w:rPr>
+          <w:rFonts w:ascii="宋体" w:hAnsi="宋体"/>
+          <w:sz w:val="24"/>
+          <w:szCs w:val="24"/>
+        </w:rPr>
+        <w:t>10</w:t>
       </w:r>
     </w:p>
     <w:p>
@@ -4407,16 +4345,7 @@
           <w:sz w:val="24"/>
           <w:szCs w:val="24"/>
         </w:rPr>
-        <w:t>…………………</w:t>
-      </w:r>
-      <w:r>
-        <w:rPr>
-          <w:rFonts w:ascii="宋体" w:hAnsi="宋体"/>
-          <w:color w:val="000000"/>
-          <w:sz w:val="24"/>
-          <w:szCs w:val="24"/>
-        </w:rPr>
-        <w:t>……</w:t>
+        <w:t xml:space="preserve">  </w:t>
       </w:r>
       <w:r>
         <w:rPr>
@@ -4429,11 +4358,38 @@
       </w:r>
       <w:r>
         <w:rPr>
-          <w:rFonts w:ascii="宋体" w:hAnsi="宋体" w:hint="eastAsia"/>
-          <w:sz w:val="24"/>
-          <w:szCs w:val="24"/>
-        </w:rPr>
-        <w:t>5</w:t>
+          <w:rFonts w:ascii="宋体" w:hAnsi="宋体"/>
+          <w:color w:val="000000"/>
+          <w:sz w:val="24"/>
+          <w:szCs w:val="24"/>
+        </w:rPr>
+        <w:t>…………………………………</w:t>
+      </w:r>
+      <w:r>
+        <w:rPr>
+          <w:rFonts w:ascii="宋体" w:hAnsi="宋体"/>
+          <w:color w:val="000000"/>
+          <w:sz w:val="24"/>
+          <w:szCs w:val="24"/>
+        </w:rPr>
+        <w:t>…………</w:t>
+      </w:r>
+      <w:r>
+        <w:rPr>
+          <w:rFonts w:ascii="宋体" w:hAnsi="宋体"/>
+          <w:color w:val="000000"/>
+          <w:sz w:val="24"/>
+          <w:szCs w:val="24"/>
+        </w:rPr>
+        <w:t xml:space="preserve"> </w:t>
+      </w:r>
+      <w:r>
+        <w:rPr>
+          <w:rFonts w:ascii="宋体" w:hAnsi="宋体"/>
+          <w:sz w:val="24"/>
+          <w:szCs w:val="24"/>
+        </w:rPr>
+        <w:t>12</w:t>
       </w:r>
     </w:p>
     <w:p>
@@ -4478,15 +4434,43 @@
           <w:sz w:val="24"/>
           <w:szCs w:val="24"/>
         </w:rPr>
-        <w:t>………………………………………</w:t>
-      </w:r>
-      <w:r>
-        <w:rPr>
-          <w:rFonts w:ascii="宋体" w:hAnsi="宋体" w:hint="eastAsia"/>
-          <w:sz w:val="24"/>
-          <w:szCs w:val="24"/>
-        </w:rPr>
-        <w:t>6</w:t>
+        <w:t xml:space="preserve">  </w:t>
+      </w:r>
+      <w:r>
+        <w:rPr>
+          <w:rFonts w:ascii="宋体" w:hAnsi="宋体"/>
+          <w:color w:val="000000"/>
+          <w:sz w:val="24"/>
+          <w:szCs w:val="24"/>
+        </w:rPr>
+        <w:t>…………………………</w:t>
+      </w:r>
+      <w:r>
+        <w:rPr>
+          <w:rFonts w:ascii="宋体" w:hAnsi="宋体"/>
+          <w:color w:val="000000"/>
+          <w:sz w:val="24"/>
+          <w:szCs w:val="24"/>
+        </w:rPr>
+        <w:t>…………………………</w:t>
+      </w:r>
+      <w:r>
+        <w:rPr>
+          <w:rFonts w:ascii="宋体" w:hAnsi="宋体"/>
+          <w:color w:val="000000"/>
+          <w:sz w:val="24"/>
+          <w:szCs w:val="24"/>
+        </w:rPr>
+        <w:t>………</w:t>
+      </w:r>
+      <w:r>
+        <w:rPr>
+          <w:rFonts w:ascii="宋体" w:hAnsi="宋体"/>
+          <w:color w:val="000000"/>
+          <w:sz w:val="24"/>
+          <w:szCs w:val="24"/>
+        </w:rPr>
+        <w:t xml:space="preserve"> 12</w:t>
       </w:r>
     </w:p>
     <w:p>
@@ -4526,6 +4510,22 @@
       </w:r>
       <w:r>
         <w:rPr>
+          <w:rFonts w:ascii="宋体" w:hAnsi="宋体" w:hint="eastAsia"/>
+          <w:sz w:val="24"/>
+          <w:szCs w:val="24"/>
+        </w:rPr>
+        <w:t xml:space="preserve"> </w:t>
+      </w:r>
+      <w:r>
+        <w:rPr>
+          <w:rFonts w:ascii="宋体" w:hAnsi="宋体"/>
+          <w:sz w:val="24"/>
+          <w:szCs w:val="24"/>
+        </w:rPr>
+        <w:t xml:space="preserve"> </w:t>
+      </w:r>
+      <w:r>
+        <w:rPr>
           <w:rFonts w:ascii="宋体" w:hAnsi="宋体"/>
           <w:color w:val="000000"/>
           <w:sz w:val="24"/>
@@ -4535,11 +4535,20 @@
       </w:r>
       <w:r>
         <w:rPr>
-          <w:rFonts w:ascii="宋体" w:hAnsi="宋体" w:hint="eastAsia"/>
-          <w:sz w:val="24"/>
-          <w:szCs w:val="24"/>
-        </w:rPr>
-        <w:t>7</w:t>
+          <w:rFonts w:ascii="宋体" w:hAnsi="宋体"/>
+          <w:color w:val="000000"/>
+          <w:sz w:val="24"/>
+          <w:szCs w:val="24"/>
+        </w:rPr>
+        <w:t>……………………</w:t>
+      </w:r>
+      <w:r>
+        <w:rPr>
+          <w:rFonts w:ascii="宋体" w:hAnsi="宋体"/>
+          <w:sz w:val="24"/>
+          <w:szCs w:val="24"/>
+        </w:rPr>
+        <w:t xml:space="preserve"> 12</w:t>
       </w:r>
     </w:p>
     <w:p>
@@ -4584,15 +4593,60 @@
           <w:sz w:val="24"/>
           <w:szCs w:val="24"/>
         </w:rPr>
-        <w:t>………………………………………</w:t>
-      </w:r>
-      <w:r>
-        <w:rPr>
-          <w:rFonts w:ascii="宋体" w:hAnsi="宋体" w:hint="eastAsia"/>
-          <w:sz w:val="24"/>
-          <w:szCs w:val="24"/>
-        </w:rPr>
-        <w:t>8</w:t>
+        <w:t xml:space="preserve">  </w:t>
+      </w:r>
+      <w:r>
+        <w:rPr>
+          <w:rFonts w:ascii="宋体" w:hAnsi="宋体"/>
+          <w:color w:val="000000"/>
+          <w:sz w:val="24"/>
+          <w:szCs w:val="24"/>
+        </w:rPr>
+        <w:t>…………………</w:t>
+      </w:r>
+      <w:r>
+        <w:rPr>
+          <w:rFonts w:ascii="宋体" w:hAnsi="宋体"/>
+          <w:color w:val="000000"/>
+          <w:sz w:val="24"/>
+          <w:szCs w:val="24"/>
+        </w:rPr>
+        <w:t>…………</w:t>
+      </w:r>
+      <w:r>
+        <w:rPr>
+          <w:rFonts w:ascii="宋体" w:hAnsi="宋体"/>
+          <w:color w:val="000000"/>
+          <w:sz w:val="24"/>
+          <w:szCs w:val="24"/>
+        </w:rPr>
+        <w:t>…</w:t>
+      </w:r>
+      <w:r>
+        <w:rPr>
+          <w:rFonts w:ascii="宋体" w:hAnsi="宋体"/>
+          <w:color w:val="000000"/>
+          <w:sz w:val="24"/>
+          <w:szCs w:val="24"/>
+        </w:rPr>
+        <w:t>…</w:t>
+      </w:r>
+      <w:r>
+        <w:rPr>
+          <w:rFonts w:ascii="宋体" w:hAnsi="宋体"/>
+          <w:color w:val="000000"/>
+          <w:sz w:val="24"/>
+          <w:szCs w:val="24"/>
+        </w:rPr>
+        <w:t>………………</w:t>
+      </w:r>
+      <w:r>
+        <w:rPr>
+          <w:rFonts w:ascii="宋体" w:hAnsi="宋体"/>
+          <w:sz w:val="24"/>
+          <w:szCs w:val="24"/>
+        </w:rPr>
+        <w:t xml:space="preserve"> 14</w:t>
       </w:r>
     </w:p>
     <w:p>
@@ -4632,20 +4686,54 @@
       </w:r>
       <w:r>
         <w:rPr>
-          <w:rFonts w:ascii="宋体" w:hAnsi="宋体"/>
-          <w:color w:val="000000"/>
-          <w:sz w:val="24"/>
-          <w:szCs w:val="24"/>
-        </w:rPr>
-        <w:t>………………………………………</w:t>
-      </w:r>
-      <w:r>
-        <w:rPr>
-          <w:rFonts w:ascii="宋体" w:hAnsi="宋体" w:hint="eastAsia"/>
-          <w:sz w:val="24"/>
-          <w:szCs w:val="24"/>
-        </w:rPr>
-        <w:t>9</w:t>
+          <w:rFonts w:ascii="宋体" w:hAnsi="宋体" w:hint="eastAsia"/>
+          <w:sz w:val="24"/>
+          <w:szCs w:val="24"/>
+        </w:rPr>
+        <w:t xml:space="preserve"> </w:t>
+      </w:r>
+      <w:r>
+        <w:rPr>
+          <w:rFonts w:ascii="宋体" w:hAnsi="宋体"/>
+          <w:sz w:val="24"/>
+          <w:szCs w:val="24"/>
+        </w:rPr>
+        <w:t xml:space="preserve"> </w:t>
+      </w:r>
+      <w:r>
+        <w:rPr>
+          <w:rFonts w:ascii="宋体" w:hAnsi="宋体"/>
+          <w:color w:val="000000"/>
+          <w:sz w:val="24"/>
+          <w:szCs w:val="24"/>
+        </w:rPr>
+        <w:t>………………</w:t>
+      </w:r>
+      <w:r>
+        <w:rPr>
+          <w:rFonts w:ascii="宋体" w:hAnsi="宋体"/>
+          <w:color w:val="000000"/>
+          <w:sz w:val="24"/>
+          <w:szCs w:val="24"/>
+        </w:rPr>
+        <w:t>……………………</w:t>
+      </w:r>
+      <w:r>
+        <w:rPr>
+          <w:rFonts w:ascii="宋体" w:hAnsi="宋体"/>
+          <w:color w:val="000000"/>
+          <w:sz w:val="24"/>
+          <w:szCs w:val="24"/>
+        </w:rPr>
+        <w:t>………………………</w:t>
+      </w:r>
+      <w:r>
+        <w:rPr>
+          <w:rFonts w:ascii="宋体" w:hAnsi="宋体"/>
+          <w:sz w:val="24"/>
+          <w:szCs w:val="24"/>
+        </w:rPr>
+        <w:t xml:space="preserve"> 14</w:t>
       </w:r>
     </w:p>
     <w:p>
@@ -4655,7 +4743,7 @@
         <w:ind w:firstLine="560"/>
         <w:jc w:val="left"/>
         <w:rPr>
-          <w:rFonts w:ascii="宋体" w:hAnsi="宋体" w:hint="eastAsia"/>
+          <w:rFonts w:ascii="宋体" w:hAnsi="宋体"/>
           <w:sz w:val="24"/>
           <w:szCs w:val="24"/>
         </w:rPr>
@@ -4678,28 +4766,46 @@
       </w:r>
       <w:r>
         <w:rPr>
-          <w:rFonts w:ascii="宋体" w:hAnsi="宋体"/>
-          <w:color w:val="000000"/>
-          <w:sz w:val="24"/>
-          <w:szCs w:val="24"/>
-        </w:rPr>
-        <w:t>………………………………………</w:t>
-      </w:r>
-      <w:r>
-        <w:rPr>
-          <w:rFonts w:ascii="宋体" w:hAnsi="宋体" w:hint="eastAsia"/>
-          <w:sz w:val="24"/>
-          <w:szCs w:val="24"/>
-        </w:rPr>
-        <w:t>1</w:t>
-      </w:r>
-      <w:r>
-        <w:rPr>
-          <w:rFonts w:ascii="宋体" w:hAnsi="宋体"/>
-          <w:sz w:val="24"/>
-          <w:szCs w:val="24"/>
-        </w:rPr>
-        <w:t>0</w:t>
+          <w:rFonts w:ascii="宋体" w:hAnsi="宋体" w:hint="eastAsia"/>
+          <w:sz w:val="24"/>
+          <w:szCs w:val="24"/>
+        </w:rPr>
+        <w:t xml:space="preserve"> </w:t>
+      </w:r>
+      <w:r>
+        <w:rPr>
+          <w:rFonts w:ascii="宋体" w:hAnsi="宋体"/>
+          <w:color w:val="000000"/>
+          <w:sz w:val="24"/>
+          <w:szCs w:val="24"/>
+        </w:rPr>
+        <w:t>…………………………………</w:t>
+      </w:r>
+      <w:r>
+        <w:rPr>
+          <w:rFonts w:ascii="宋体" w:hAnsi="宋体"/>
+          <w:color w:val="000000"/>
+          <w:sz w:val="24"/>
+          <w:szCs w:val="24"/>
+        </w:rPr>
+        <w:t>………………</w:t>
+      </w:r>
+      <w:r>
+        <w:rPr>
+          <w:rFonts w:ascii="宋体" w:hAnsi="宋体"/>
+          <w:color w:val="000000"/>
+          <w:sz w:val="24"/>
+          <w:szCs w:val="24"/>
+        </w:rPr>
+        <w:t>……</w:t>
+      </w:r>
+      <w:r>
+        <w:rPr>
+          <w:rFonts w:ascii="宋体" w:hAnsi="宋体"/>
+          <w:sz w:val="24"/>
+          <w:szCs w:val="24"/>
+        </w:rPr>
+        <w:t xml:space="preserve"> 14</w:t>
       </w:r>
     </w:p>
     <w:p>
@@ -4740,12 +4846,47 @@
       </w:r>
       <w:r>
         <w:rPr>
-          <w:rFonts w:ascii="宋体" w:hAnsi="宋体"/>
-          <w:color w:val="000000"/>
-          <w:sz w:val="24"/>
-          <w:szCs w:val="24"/>
-        </w:rPr>
-        <w:t>………………………………………</w:t>
+          <w:rFonts w:ascii="宋体" w:hAnsi="宋体" w:hint="eastAsia"/>
+          <w:sz w:val="24"/>
+          <w:szCs w:val="24"/>
+        </w:rPr>
+        <w:t xml:space="preserve"> </w:t>
+      </w:r>
+      <w:r>
+        <w:rPr>
+          <w:rFonts w:ascii="宋体" w:hAnsi="宋体"/>
+          <w:color w:val="000000"/>
+          <w:sz w:val="24"/>
+          <w:szCs w:val="24"/>
+        </w:rPr>
+        <w:t>……………………………</w:t>
+      </w:r>
+      <w:r>
+        <w:rPr>
+          <w:rFonts w:ascii="宋体" w:hAnsi="宋体"/>
+          <w:color w:val="000000"/>
+          <w:sz w:val="24"/>
+          <w:szCs w:val="24"/>
+        </w:rPr>
+        <w:t>…………………</w:t>
+      </w:r>
+      <w:r>
+        <w:rPr>
+          <w:rFonts w:ascii="宋体" w:hAnsi="宋体"/>
+          <w:color w:val="000000"/>
+          <w:sz w:val="24"/>
+          <w:szCs w:val="24"/>
+        </w:rPr>
+        <w:t>………</w:t>
+      </w:r>
+      <w:r>
+        <w:rPr>
+          <w:rFonts w:ascii="宋体" w:hAnsi="宋体"/>
+          <w:color w:val="000000"/>
+          <w:sz w:val="24"/>
+          <w:szCs w:val="24"/>
+        </w:rPr>
+        <w:t xml:space="preserve"> </w:t>
       </w:r>
       <w:r>
         <w:rPr>
@@ -4761,7 +4902,7 @@
           <w:sz w:val="24"/>
           <w:szCs w:val="24"/>
         </w:rPr>
-        <w:t>1</w:t>
+        <w:t>4</w:t>
       </w:r>
     </w:p>
     <w:p>
@@ -6760,7 +6901,7 @@
         <w:spacing w:line="440" w:lineRule="exact"/>
         <w:jc w:val="left"/>
         <w:rPr>
-          <w:rFonts w:ascii="宋体" w:hAnsi="宋体" w:hint="eastAsia"/>
+          <w:rFonts w:ascii="宋体" w:hAnsi="宋体"/>
           <w:sz w:val="24"/>
           <w:szCs w:val="24"/>
         </w:rPr>
@@ -6869,7 +7010,7 @@
       <w:pPr>
         <w:widowControl/>
         <w:rPr>
-          <w:rFonts w:ascii="宋体" w:hAnsi="宋体" w:hint="eastAsia"/>
+          <w:rFonts w:ascii="宋体" w:hAnsi="宋体"/>
           <w:b/>
           <w:bCs/>
           <w:sz w:val="32"/>
@@ -7079,7 +7220,7 @@
         <w:widowControl/>
         <w:jc w:val="left"/>
         <w:rPr>
-          <w:rFonts w:ascii="宋体" w:hAnsi="宋体" w:hint="eastAsia"/>
+          <w:rFonts w:ascii="宋体" w:hAnsi="宋体"/>
           <w:sz w:val="24"/>
           <w:szCs w:val="24"/>
         </w:rPr>
@@ -7154,7 +7295,7 @@
         <w:widowControl/>
         <w:jc w:val="center"/>
         <w:rPr>
-          <w:rFonts w:ascii="宋体" w:hAnsi="宋体" w:hint="eastAsia"/>
+          <w:rFonts w:ascii="宋体" w:hAnsi="宋体"/>
           <w:b/>
           <w:bCs/>
           <w:sz w:val="32"/>
@@ -7198,9 +7339,94 @@
     <w:p>
       <w:pPr>
         <w:widowControl/>
+        <w:spacing w:line="440" w:lineRule="exact"/>
+        <w:ind w:firstLine="420"/>
         <w:jc w:val="left"/>
         <w:rPr>
-          <w:rFonts w:ascii="宋体" w:hAnsi="宋体" w:hint="eastAsia"/>
+          <w:rFonts w:ascii="宋体" w:hAnsi="宋体"/>
+          <w:sz w:val="24"/>
+          <w:szCs w:val="24"/>
+        </w:rPr>
+      </w:pPr>
+      <w:r>
+        <w:rPr>
+          <w:rFonts w:ascii="宋体" w:hAnsi="宋体" w:hint="eastAsia"/>
+          <w:sz w:val="24"/>
+          <w:szCs w:val="24"/>
+        </w:rPr>
+        <w:t>互联网企业的不断发展与迭代，已经在不知不觉中让我们的衣食住行等方面都发生了变化，云技术的发展更是让人在意识上发生了跨越式的变化。大数据的时代已经来临，传统的观念与行为已经在不断的淡出大众的视野，人们足不出户就可以享天下事、吃天下食。</w:t>
+      </w:r>
+    </w:p>
+    <w:p>
+      <w:pPr>
+        <w:widowControl/>
+        <w:spacing w:line="440" w:lineRule="exact"/>
+        <w:jc w:val="left"/>
+        <w:rPr>
+          <w:rFonts w:ascii="宋体" w:hAnsi="宋体"/>
+          <w:sz w:val="24"/>
+          <w:szCs w:val="24"/>
+        </w:rPr>
+      </w:pPr>
+      <w:r>
+        <w:rPr>
+          <w:rFonts w:ascii="宋体" w:hAnsi="宋体"/>
+          <w:sz w:val="24"/>
+          <w:szCs w:val="24"/>
+        </w:rPr>
+        <w:tab/>
+      </w:r>
+      <w:r>
+        <w:rPr>
+          <w:rFonts w:ascii="宋体" w:hAnsi="宋体" w:hint="eastAsia"/>
+          <w:sz w:val="24"/>
+          <w:szCs w:val="24"/>
+        </w:rPr>
+        <w:t>顺应社会发展的趋势，我认为生活既已发生了如此变化，大胆设想一下，工作，将来又会何去何从呢？目前的现状呢，人才都还是主要集中在发达的一二线城市，对于很多务工人员来说，更多的是背井离乡,一年时间内待在工作地的时间要远远多于待在家乡的时间</w:t>
+      </w:r>
+      <w:r>
+        <w:rPr>
+          <w:rFonts w:ascii="宋体" w:hAnsi="宋体" w:hint="eastAsia"/>
+          <w:sz w:val="24"/>
+          <w:szCs w:val="24"/>
+        </w:rPr>
+        <w:t>，不能与亲朋好友更多的沟通交流，社会关系越来越疏远，幸福感大幅度的降低。那假如我们在家乡既能工作又能生活，会是一番什么样的景象呢？</w:t>
+      </w:r>
+    </w:p>
+    <w:p>
+      <w:pPr>
+        <w:widowControl/>
+        <w:spacing w:line="440" w:lineRule="exact"/>
+        <w:jc w:val="left"/>
+        <w:rPr>
+          <w:rFonts w:ascii="宋体" w:hAnsi="宋体" w:hint="eastAsia"/>
+          <w:sz w:val="24"/>
+          <w:szCs w:val="24"/>
+        </w:rPr>
+      </w:pPr>
+      <w:r>
+        <w:rPr>
+          <w:rFonts w:ascii="宋体" w:hAnsi="宋体"/>
+          <w:sz w:val="24"/>
+          <w:szCs w:val="24"/>
+        </w:rPr>
+        <w:tab/>
+      </w:r>
+      <w:r>
+        <w:rPr>
+          <w:rFonts w:ascii="宋体" w:hAnsi="宋体" w:hint="eastAsia"/>
+          <w:sz w:val="24"/>
+          <w:szCs w:val="24"/>
+        </w:rPr>
+        <w:t>沿着这条思路，想到某外卖平台的运营模式，未来的工作方式可以是这种远程的形式。互联网办公的模式下，有这么一个平台，一方面支持公司在平台入驻，发布招聘需求，一方面支持人才在此平台上进行线上线上简历填写、修改和完善，初步完成之后，这个平台最重要的一个功能是交易，区别于现有的招聘网站，它在完成前期的招聘入职的流程外，后续的合同、佣金等都是在这个平台上完成的。平台方在这个过程中会对公司和人才做严格的筛选与把控，同时也会帮助公司找到心仪的人才，帮人才更快更好的入职公司。然后后续的工作都是互联网模式办公，即使不用面对面去沟通交流，每个人都能快速高效的工作，公司能够在更低成本的情况下实现营收。</w:t>
+      </w:r>
+    </w:p>
+    <w:p>
+      <w:pPr>
+        <w:widowControl/>
+        <w:jc w:val="left"/>
+        <w:rPr>
+          <w:rFonts w:ascii="宋体" w:hAnsi="宋体"/>
           <w:b/>
           <w:bCs/>
           <w:sz w:val="28"/>
@@ -7236,6 +7462,94 @@
           <w:szCs w:val="28"/>
         </w:rPr>
         <w:t>实践的意义与价值</w:t>
+      </w:r>
+    </w:p>
+    <w:p>
+      <w:pPr>
+        <w:widowControl/>
+        <w:spacing w:line="440" w:lineRule="exact"/>
+        <w:ind w:firstLine="420"/>
+        <w:jc w:val="left"/>
+        <w:rPr>
+          <w:rFonts w:ascii="宋体" w:hAnsi="宋体"/>
+          <w:sz w:val="24"/>
+          <w:szCs w:val="24"/>
+        </w:rPr>
+      </w:pPr>
+      <w:r>
+        <w:rPr>
+          <w:rFonts w:ascii="宋体" w:hAnsi="宋体" w:hint="eastAsia"/>
+          <w:sz w:val="24"/>
+          <w:szCs w:val="24"/>
+        </w:rPr>
+        <w:t>基于这个设想，设计出这么一个远程交易平台。</w:t>
+      </w:r>
+      <w:r>
+        <w:rPr>
+          <w:rFonts w:ascii="宋体" w:hAnsi="宋体" w:hint="eastAsia"/>
+          <w:sz w:val="24"/>
+          <w:szCs w:val="24"/>
+        </w:rPr>
+        <w:t>首先</w:t>
+      </w:r>
+      <w:r>
+        <w:rPr>
+          <w:rFonts w:ascii="宋体" w:hAnsi="宋体" w:hint="eastAsia"/>
+          <w:sz w:val="24"/>
+          <w:szCs w:val="24"/>
+        </w:rPr>
+        <w:t>远程，它可以让我们在我们喜欢的城市，做自己喜欢的工作；</w:t>
+      </w:r>
+      <w:r>
+        <w:rPr>
+          <w:rFonts w:ascii="宋体" w:hAnsi="宋体" w:hint="eastAsia"/>
+          <w:sz w:val="24"/>
+          <w:szCs w:val="24"/>
+        </w:rPr>
+        <w:t>陪伴在父母孩子身边，生活和工作可以同时兼顾；可以去追求自己心中的诗和远方，活的更潇洒自我；没有通勤和房租的压力，可以更好的提高生活的质量，追求更精神层面的熏陶，让工作者的身心更自由。</w:t>
+      </w:r>
+    </w:p>
+    <w:p>
+      <w:pPr>
+        <w:widowControl/>
+        <w:spacing w:line="440" w:lineRule="exact"/>
+        <w:ind w:firstLine="420"/>
+        <w:jc w:val="left"/>
+        <w:rPr>
+          <w:rFonts w:ascii="宋体" w:hAnsi="宋体"/>
+          <w:sz w:val="24"/>
+          <w:szCs w:val="24"/>
+        </w:rPr>
+      </w:pPr>
+      <w:r>
+        <w:rPr>
+          <w:rFonts w:ascii="宋体" w:hAnsi="宋体" w:hint="eastAsia"/>
+          <w:sz w:val="24"/>
+          <w:szCs w:val="24"/>
+        </w:rPr>
+        <w:lastRenderedPageBreak/>
+        <w:t>对于公司来说，远程办公可以减少高昂的租金压力，更多的资金可以投入到对产品的研发与创新；可以帮助公司挖掘到身居在二三线城市的人才，对公司来讲也不失为一件乐事。远程这种模式，尤其是对一些中小公司、创业型公司在某种程度上的优势回更加明显，也可以响应国家的号召，鼓励扶持中小企业的健康发展。</w:t>
+      </w:r>
+    </w:p>
+    <w:p>
+      <w:pPr>
+        <w:widowControl/>
+        <w:spacing w:line="440" w:lineRule="exact"/>
+        <w:ind w:firstLine="420"/>
+        <w:jc w:val="left"/>
+        <w:rPr>
+          <w:rFonts w:ascii="宋体" w:hAnsi="宋体"/>
+          <w:sz w:val="24"/>
+          <w:szCs w:val="24"/>
+        </w:rPr>
+      </w:pPr>
+      <w:r>
+        <w:rPr>
+          <w:rFonts w:ascii="宋体" w:hAnsi="宋体" w:hint="eastAsia"/>
+          <w:sz w:val="24"/>
+          <w:szCs w:val="24"/>
+        </w:rPr>
+        <w:t>对平台来说，平台帮助公司和人才实现理想价值的创造，可以从中抽取一部分抽成，这份抽成，对平台来说更是一份责任和使命。对于一个交易平台来说，最重要的是保护交易双方的合法权益不受伤害，要保障工作者的劳动所得，去督促公司更好的履行自己的义务。也要对工作者的产出做实时的跟进，听取企业反馈的意见，及时提醒工作者工作中的疏漏，及时更正，使双方实现利益的最大化。另外平台要投入更多的精力去完善程序的功能，要根据用户反馈的需求，不断迭代更新与维护。</w:t>
       </w:r>
     </w:p>
     <w:p>
@@ -7317,7 +7631,7 @@
         <w:widowControl/>
         <w:jc w:val="center"/>
         <w:rPr>
-          <w:rFonts w:ascii="宋体" w:hAnsi="宋体" w:hint="eastAsia"/>
+          <w:rFonts w:ascii="宋体" w:hAnsi="宋体"/>
           <w:b/>
           <w:bCs/>
           <w:sz w:val="32"/>
@@ -7361,28 +7675,346 @@
     <w:p>
       <w:pPr>
         <w:widowControl/>
+        <w:spacing w:line="440" w:lineRule="exact"/>
+        <w:ind w:firstLine="420"/>
         <w:jc w:val="left"/>
         <w:rPr>
-          <w:rFonts w:ascii="宋体" w:hAnsi="宋体" w:hint="eastAsia"/>
-          <w:b/>
-          <w:bCs/>
-          <w:sz w:val="28"/>
-          <w:szCs w:val="28"/>
-        </w:rPr>
-      </w:pPr>
-      <w:r>
-        <w:rPr>
-          <w:rFonts w:ascii="宋体" w:hAnsi="宋体" w:hint="eastAsia"/>
-          <w:b/>
-          <w:bCs/>
-          <w:sz w:val="28"/>
-          <w:szCs w:val="28"/>
+          <w:rFonts w:ascii="宋体" w:hAnsi="宋体"/>
+          <w:sz w:val="24"/>
+          <w:szCs w:val="24"/>
+        </w:rPr>
+      </w:pPr>
+      <w:r>
+        <w:rPr>
+          <w:rFonts w:ascii="宋体" w:hAnsi="宋体" w:hint="eastAsia"/>
+          <w:sz w:val="24"/>
+          <w:szCs w:val="24"/>
+        </w:rPr>
+        <w:t>平台从无到有的创作</w:t>
+      </w:r>
+      <w:r>
+        <w:rPr>
+          <w:rFonts w:ascii="宋体" w:hAnsi="宋体" w:hint="eastAsia"/>
+          <w:sz w:val="24"/>
+          <w:szCs w:val="24"/>
+        </w:rPr>
+        <w:t>，主要的功能主要有一下模块：</w:t>
+      </w:r>
+    </w:p>
+    <w:p>
+      <w:pPr>
+        <w:widowControl/>
+        <w:spacing w:line="440" w:lineRule="exact"/>
+        <w:ind w:left="420"/>
+        <w:jc w:val="left"/>
+        <w:rPr>
+          <w:rFonts w:ascii="宋体" w:hAnsi="宋体"/>
+          <w:sz w:val="24"/>
+          <w:szCs w:val="24"/>
+        </w:rPr>
+      </w:pPr>
+      <w:r>
+        <w:rPr>
+          <w:rFonts w:ascii="宋体" w:hAnsi="宋体"/>
+          <w:sz w:val="24"/>
+          <w:szCs w:val="24"/>
+        </w:rPr>
+        <w:tab/>
+      </w:r>
+      <w:r>
+        <w:rPr>
+          <w:rFonts w:ascii="宋体" w:hAnsi="宋体"/>
+          <w:sz w:val="24"/>
+          <w:szCs w:val="24"/>
+        </w:rPr>
+        <w:t>1</w:t>
+      </w:r>
+      <w:r>
+        <w:rPr>
+          <w:rFonts w:ascii="宋体" w:hAnsi="宋体"/>
+          <w:sz w:val="24"/>
+          <w:szCs w:val="24"/>
+        </w:rPr>
+        <w:t>.</w:t>
+      </w:r>
+      <w:r>
+        <w:rPr>
+          <w:rFonts w:ascii="宋体" w:hAnsi="宋体" w:hint="eastAsia"/>
+          <w:sz w:val="24"/>
+          <w:szCs w:val="24"/>
+        </w:rPr>
+        <w:t>用户模块</w:t>
+      </w:r>
+      <w:r>
+        <w:rPr>
+          <w:rFonts w:ascii="宋体" w:hAnsi="宋体"/>
+          <w:sz w:val="24"/>
+          <w:szCs w:val="24"/>
+        </w:rPr>
+        <w:br/>
+      </w:r>
+      <w:r>
+        <w:rPr>
+          <w:rFonts w:ascii="宋体" w:hAnsi="宋体"/>
+          <w:sz w:val="24"/>
+          <w:szCs w:val="24"/>
+        </w:rPr>
+        <w:tab/>
+      </w:r>
+      <w:r>
+        <w:rPr>
+          <w:rFonts w:ascii="宋体" w:hAnsi="宋体"/>
+          <w:sz w:val="24"/>
+          <w:szCs w:val="24"/>
+        </w:rPr>
+        <w:t>2</w:t>
+      </w:r>
+      <w:r>
+        <w:rPr>
+          <w:rFonts w:ascii="宋体" w:hAnsi="宋体"/>
+          <w:sz w:val="24"/>
+          <w:szCs w:val="24"/>
+        </w:rPr>
+        <w:t>.</w:t>
+      </w:r>
+      <w:r>
+        <w:rPr>
+          <w:rFonts w:ascii="宋体" w:hAnsi="宋体" w:hint="eastAsia"/>
+          <w:sz w:val="24"/>
+          <w:szCs w:val="24"/>
+        </w:rPr>
+        <w:t>岗位模块</w:t>
+      </w:r>
+      <w:r>
+        <w:rPr>
+          <w:rFonts w:ascii="宋体" w:hAnsi="宋体"/>
+          <w:sz w:val="24"/>
+          <w:szCs w:val="24"/>
+        </w:rPr>
+        <w:br/>
+      </w:r>
+      <w:r>
+        <w:rPr>
+          <w:rFonts w:ascii="宋体" w:hAnsi="宋体"/>
+          <w:sz w:val="24"/>
+          <w:szCs w:val="24"/>
+        </w:rPr>
+        <w:tab/>
+      </w:r>
+      <w:r>
+        <w:rPr>
+          <w:rFonts w:ascii="宋体" w:hAnsi="宋体"/>
+          <w:sz w:val="24"/>
+          <w:szCs w:val="24"/>
         </w:rPr>
         <w:t>3</w:t>
       </w:r>
       <w:r>
         <w:rPr>
           <w:rFonts w:ascii="宋体" w:hAnsi="宋体"/>
+          <w:sz w:val="24"/>
+          <w:szCs w:val="24"/>
+        </w:rPr>
+        <w:t>.</w:t>
+      </w:r>
+      <w:r>
+        <w:rPr>
+          <w:rFonts w:ascii="宋体" w:hAnsi="宋体" w:hint="eastAsia"/>
+          <w:sz w:val="24"/>
+          <w:szCs w:val="24"/>
+        </w:rPr>
+        <w:t>面试模块</w:t>
+      </w:r>
+      <w:r>
+        <w:rPr>
+          <w:rFonts w:ascii="宋体" w:hAnsi="宋体"/>
+          <w:sz w:val="24"/>
+          <w:szCs w:val="24"/>
+        </w:rPr>
+        <w:br/>
+      </w:r>
+      <w:r>
+        <w:rPr>
+          <w:rFonts w:ascii="宋体" w:hAnsi="宋体"/>
+          <w:sz w:val="24"/>
+          <w:szCs w:val="24"/>
+        </w:rPr>
+        <w:tab/>
+      </w:r>
+      <w:r>
+        <w:rPr>
+          <w:rFonts w:ascii="宋体" w:hAnsi="宋体"/>
+          <w:sz w:val="24"/>
+          <w:szCs w:val="24"/>
+        </w:rPr>
+        <w:t>4</w:t>
+      </w:r>
+      <w:r>
+        <w:rPr>
+          <w:rFonts w:ascii="宋体" w:hAnsi="宋体"/>
+          <w:sz w:val="24"/>
+          <w:szCs w:val="24"/>
+        </w:rPr>
+        <w:t>.</w:t>
+      </w:r>
+      <w:r>
+        <w:rPr>
+          <w:rFonts w:ascii="宋体" w:hAnsi="宋体" w:hint="eastAsia"/>
+          <w:sz w:val="24"/>
+          <w:szCs w:val="24"/>
+        </w:rPr>
+        <w:t>合约模块</w:t>
+      </w:r>
+      <w:r>
+        <w:rPr>
+          <w:rFonts w:ascii="宋体" w:hAnsi="宋体"/>
+          <w:sz w:val="24"/>
+          <w:szCs w:val="24"/>
+        </w:rPr>
+        <w:br/>
+      </w:r>
+      <w:r>
+        <w:rPr>
+          <w:rFonts w:ascii="宋体" w:hAnsi="宋体"/>
+          <w:sz w:val="24"/>
+          <w:szCs w:val="24"/>
+        </w:rPr>
+        <w:tab/>
+      </w:r>
+      <w:r>
+        <w:rPr>
+          <w:rFonts w:ascii="宋体" w:hAnsi="宋体"/>
+          <w:sz w:val="24"/>
+          <w:szCs w:val="24"/>
+        </w:rPr>
+        <w:t>5</w:t>
+      </w:r>
+      <w:r>
+        <w:rPr>
+          <w:rFonts w:ascii="宋体" w:hAnsi="宋体"/>
+          <w:sz w:val="24"/>
+          <w:szCs w:val="24"/>
+        </w:rPr>
+        <w:t>.</w:t>
+      </w:r>
+      <w:r>
+        <w:rPr>
+          <w:rFonts w:ascii="宋体" w:hAnsi="宋体" w:hint="eastAsia"/>
+          <w:sz w:val="24"/>
+          <w:szCs w:val="24"/>
+        </w:rPr>
+        <w:t>账户模块</w:t>
+      </w:r>
+    </w:p>
+    <w:p>
+      <w:pPr>
+        <w:widowControl/>
+        <w:spacing w:line="440" w:lineRule="exact"/>
+        <w:jc w:val="left"/>
+        <w:rPr>
+          <w:rFonts w:ascii="宋体" w:hAnsi="宋体"/>
+          <w:sz w:val="24"/>
+          <w:szCs w:val="24"/>
+        </w:rPr>
+      </w:pPr>
+      <w:r>
+        <w:rPr>
+          <w:rFonts w:ascii="宋体" w:hAnsi="宋体"/>
+          <w:sz w:val="24"/>
+          <w:szCs w:val="24"/>
+        </w:rPr>
+        <w:tab/>
+      </w:r>
+      <w:r>
+        <w:rPr>
+          <w:rFonts w:ascii="宋体" w:hAnsi="宋体" w:hint="eastAsia"/>
+          <w:sz w:val="24"/>
+          <w:szCs w:val="24"/>
+        </w:rPr>
+        <w:t>对于平台的运营来说，有不同的角色参与到整个流程中，那对于不同的角色，也只是负责对应的功能模块，为了更好的保护数据，首先要有一个权限的概念，针对这个概念对应到平台上，就是一个个角色的区别，不同的角色可以看到不同的功能模块，设一个超级管理员的角色，是能够看到整个功能模块，超级管理员能够对用户的权限进行更改和调整，以便工作的顺利开展。</w:t>
+      </w:r>
+    </w:p>
+    <w:p>
+      <w:pPr>
+        <w:widowControl/>
+        <w:spacing w:line="440" w:lineRule="exact"/>
+        <w:jc w:val="left"/>
+        <w:rPr>
+          <w:rFonts w:ascii="宋体" w:hAnsi="宋体"/>
+          <w:sz w:val="24"/>
+          <w:szCs w:val="24"/>
+        </w:rPr>
+      </w:pPr>
+      <w:r>
+        <w:rPr>
+          <w:rFonts w:ascii="宋体" w:hAnsi="宋体"/>
+          <w:sz w:val="24"/>
+          <w:szCs w:val="24"/>
+        </w:rPr>
+        <w:tab/>
+      </w:r>
+      <w:r>
+        <w:rPr>
+          <w:rFonts w:ascii="宋体" w:hAnsi="宋体" w:hint="eastAsia"/>
+          <w:sz w:val="24"/>
+          <w:szCs w:val="24"/>
+        </w:rPr>
+        <w:t>人才和企业，在运营前期需要的是用户模块和岗位模块。人才要在平台上注册自己的账户信息，管理员赋予角色，登录平台进行操作，编辑自己的简历，在平台上发布，以便平台和企业能够看到自己的就业需求。企业端，也需要在平台上注册公司的信息，进行资格验证，验证通过后，企业可以在平台上发布自己的招聘需求及条件，让更多的求职者能够看到。</w:t>
+      </w:r>
+    </w:p>
+    <w:p>
+      <w:pPr>
+        <w:widowControl/>
+        <w:spacing w:line="440" w:lineRule="exact"/>
+        <w:jc w:val="left"/>
+        <w:rPr>
+          <w:rFonts w:ascii="宋体" w:hAnsi="宋体" w:hint="eastAsia"/>
+          <w:sz w:val="24"/>
+          <w:szCs w:val="24"/>
+        </w:rPr>
+      </w:pPr>
+      <w:r>
+        <w:rPr>
+          <w:rFonts w:ascii="宋体" w:hAnsi="宋体"/>
+          <w:sz w:val="24"/>
+          <w:szCs w:val="24"/>
+        </w:rPr>
+        <w:tab/>
+      </w:r>
+      <w:r>
+        <w:rPr>
+          <w:rFonts w:ascii="宋体" w:hAnsi="宋体" w:hint="eastAsia"/>
+          <w:sz w:val="24"/>
+          <w:szCs w:val="24"/>
+        </w:rPr>
+        <w:t>双方都准备完成后，人才可以看到企业发布的招聘需求，看到自己心仪的企业，可以主动投递简历邀约面试，企业端也可以看到平台推荐的人才信息，合适的话企业也可以直接跟人才约面试。通过平台进行面试邀约，面试成功后，还需在平台上签约合同，合同签订完毕后，企业需要根据人才的薪资进行缴纳押金，原则上是押一付一，保障人才在平台上完成工作后，能够如期收到企业支付的薪资。这就需要到账户模块的内容了，在平台上会有专门的一个模块就是用来让企业进行充值，可以一个月充，也可以多个月充，企业账户充值账户余额一定要达到并高于人才的薪资，平台会给企业出月度、半年度、年度的账单，也对企业的信誉度进行实时跟踪，维护好整个平台的交易环境。</w:t>
+      </w:r>
+    </w:p>
+    <w:p>
+      <w:pPr>
+        <w:widowControl/>
+        <w:jc w:val="left"/>
+        <w:rPr>
+          <w:rFonts w:ascii="宋体" w:hAnsi="宋体"/>
+          <w:b/>
+          <w:bCs/>
+          <w:sz w:val="28"/>
+          <w:szCs w:val="28"/>
+        </w:rPr>
+      </w:pPr>
+      <w:r>
+        <w:rPr>
+          <w:rFonts w:ascii="宋体" w:hAnsi="宋体" w:hint="eastAsia"/>
+          <w:b/>
+          <w:bCs/>
+          <w:sz w:val="28"/>
+          <w:szCs w:val="28"/>
+        </w:rPr>
+        <w:t>3</w:t>
+      </w:r>
+      <w:r>
+        <w:rPr>
+          <w:rFonts w:ascii="宋体" w:hAnsi="宋体"/>
           <w:b/>
           <w:bCs/>
           <w:sz w:val="28"/>
@@ -7399,6 +8031,149 @@
           <w:szCs w:val="28"/>
         </w:rPr>
         <w:t>系统性能要求</w:t>
+      </w:r>
+    </w:p>
+    <w:p>
+      <w:pPr>
+        <w:widowControl/>
+        <w:spacing w:line="440" w:lineRule="exact"/>
+        <w:ind w:firstLine="420"/>
+        <w:jc w:val="left"/>
+        <w:rPr>
+          <w:rFonts w:ascii="宋体" w:hAnsi="宋体"/>
+          <w:sz w:val="24"/>
+          <w:szCs w:val="24"/>
+        </w:rPr>
+      </w:pPr>
+      <w:r>
+        <w:rPr>
+          <w:rFonts w:ascii="宋体" w:hAnsi="宋体"/>
+          <w:sz w:val="24"/>
+          <w:szCs w:val="24"/>
+        </w:rPr>
+        <w:lastRenderedPageBreak/>
+        <w:t>1.</w:t>
+      </w:r>
+      <w:r>
+        <w:rPr>
+          <w:rFonts w:ascii="宋体" w:hAnsi="宋体" w:hint="eastAsia"/>
+          <w:sz w:val="24"/>
+          <w:szCs w:val="24"/>
+        </w:rPr>
+        <w:t>稳定性。这个平台是3方人员在使用，即平台方、企业端、人才端。要确保平台的正常交易运行，需要一个强大稳定的服务环境进行支撑，确保流畅性，尤其是客户方的用户体验。一个好的系统才能够吸引更多的客户去探索更多的功能。</w:t>
+      </w:r>
+    </w:p>
+    <w:p>
+      <w:pPr>
+        <w:widowControl/>
+        <w:spacing w:line="440" w:lineRule="exact"/>
+        <w:jc w:val="left"/>
+        <w:rPr>
+          <w:rFonts w:ascii="宋体" w:hAnsi="宋体"/>
+          <w:sz w:val="24"/>
+          <w:szCs w:val="24"/>
+        </w:rPr>
+      </w:pPr>
+      <w:r>
+        <w:rPr>
+          <w:rFonts w:ascii="宋体" w:hAnsi="宋体"/>
+          <w:sz w:val="24"/>
+          <w:szCs w:val="24"/>
+        </w:rPr>
+        <w:tab/>
+        <w:t>2.</w:t>
+      </w:r>
+      <w:r>
+        <w:rPr>
+          <w:rFonts w:ascii="宋体" w:hAnsi="宋体" w:hint="eastAsia"/>
+          <w:sz w:val="24"/>
+          <w:szCs w:val="24"/>
+        </w:rPr>
+        <w:t>安全性。在这个平台里面，有太多人才、企业的隐私信息，需要做好足够的安全防护，让人才、企业能够放心的把个体信息交付到这个平台上，做到保护客户的隐私协议，不外泄不私用</w:t>
+      </w:r>
+      <w:r>
+        <w:rPr>
+          <w:rFonts w:ascii="宋体" w:hAnsi="宋体" w:hint="eastAsia"/>
+          <w:sz w:val="24"/>
+          <w:szCs w:val="24"/>
+        </w:rPr>
+        <w:t>。</w:t>
+      </w:r>
+    </w:p>
+    <w:p>
+      <w:pPr>
+        <w:widowControl/>
+        <w:spacing w:line="440" w:lineRule="exact"/>
+        <w:jc w:val="left"/>
+        <w:rPr>
+          <w:rFonts w:ascii="宋体" w:hAnsi="宋体"/>
+          <w:sz w:val="24"/>
+          <w:szCs w:val="24"/>
+        </w:rPr>
+      </w:pPr>
+      <w:r>
+        <w:rPr>
+          <w:rFonts w:ascii="宋体" w:hAnsi="宋体"/>
+          <w:sz w:val="24"/>
+          <w:szCs w:val="24"/>
+        </w:rPr>
+        <w:tab/>
+        <w:t>3.</w:t>
+      </w:r>
+      <w:r>
+        <w:rPr>
+          <w:rFonts w:ascii="宋体" w:hAnsi="宋体" w:hint="eastAsia"/>
+          <w:sz w:val="24"/>
+          <w:szCs w:val="24"/>
+        </w:rPr>
+        <w:t>简洁性。在设计层面来看，这是一个非常庞大的系统，需要容纳三方人员，但在使用上尽可能的要求简洁，不需要操作过多的步骤，能够用极简的方式来满足不同方使用的体验。</w:t>
+      </w:r>
+    </w:p>
+    <w:p>
+      <w:pPr>
+        <w:widowControl/>
+        <w:spacing w:line="440" w:lineRule="exact"/>
+        <w:jc w:val="left"/>
+        <w:rPr>
+          <w:rFonts w:ascii="宋体" w:hAnsi="宋体" w:hint="eastAsia"/>
+          <w:b/>
+          <w:bCs/>
+          <w:sz w:val="28"/>
+          <w:szCs w:val="28"/>
+        </w:rPr>
+      </w:pPr>
+      <w:r>
+        <w:rPr>
+          <w:rFonts w:ascii="宋体" w:hAnsi="宋体"/>
+          <w:sz w:val="24"/>
+          <w:szCs w:val="24"/>
+        </w:rPr>
+        <w:tab/>
+        <w:t>4</w:t>
+      </w:r>
+      <w:r>
+        <w:rPr>
+          <w:rFonts w:ascii="宋体" w:hAnsi="宋体" w:hint="eastAsia"/>
+          <w:sz w:val="24"/>
+          <w:szCs w:val="24"/>
+        </w:rPr>
+        <w:t>.平台开发技术。要重点关注系统的响应时间、系统的吞吐量。对于平台系统来说，响应时间就是从点击了一个页面开始，到这个页面完全展现在浏览器中，算法逻辑的处理会影响响应速度的快慢，代码的优化处理也是开发不可缺少的一个环节。吞吐量是我们常见的一个软件性能的指标，</w:t>
+      </w:r>
+      <w:r>
+        <w:rPr>
+          <w:rFonts w:ascii="宋体" w:hAnsi="宋体"/>
+          <w:sz w:val="24"/>
+          <w:szCs w:val="24"/>
+        </w:rPr>
+        <w:t>对于软件系统来说，“吞”进去的是请求，“吐”出来的是结果，而吞吐量反映的就是软件系统的“饭量”，也就是系统的处理能力，具体说来，就是指软件系统在每单位时间内能处理多少个事务/请求/单位数据等。但它的定义比较灵活，在不同的场景下有不同的诠释，吞吐量的大小由负载（如用户的数量）或行为方式来决定</w:t>
+      </w:r>
+      <w:r>
+        <w:rPr>
+          <w:rFonts w:ascii="宋体" w:hAnsi="宋体" w:hint="eastAsia"/>
+          <w:sz w:val="24"/>
+          <w:szCs w:val="24"/>
+        </w:rPr>
+        <w:t>。所以在技术开发的这个环节中，一定要注重性能的优化处理。</w:t>
       </w:r>
     </w:p>
     <w:p>
@@ -7480,7 +8255,7 @@
         <w:widowControl/>
         <w:jc w:val="center"/>
         <w:rPr>
-          <w:rFonts w:ascii="宋体" w:hAnsi="宋体" w:hint="eastAsia"/>
+          <w:rFonts w:ascii="宋体" w:hAnsi="宋体"/>
           <w:b/>
           <w:bCs/>
           <w:sz w:val="32"/>
@@ -8131,7 +8906,7 @@
       <w:pPr>
         <w:widowControl/>
         <w:rPr>
-          <w:rFonts w:ascii="宋体" w:hAnsi="宋体" w:hint="eastAsia"/>
+          <w:rFonts w:ascii="宋体" w:hAnsi="宋体"/>
           <w:b/>
           <w:bCs/>
           <w:sz w:val="28"/>
@@ -8859,7 +9634,7 @@
       <w:pPr>
         <w:widowControl/>
         <w:rPr>
-          <w:rFonts w:ascii="宋体" w:hAnsi="宋体" w:hint="eastAsia"/>
+          <w:rFonts w:ascii="宋体" w:hAnsi="宋体"/>
           <w:b/>
           <w:bCs/>
           <w:sz w:val="28"/>
@@ -9050,7 +9825,7 @@
       <w:pPr>
         <w:widowControl/>
         <w:rPr>
-          <w:rFonts w:ascii="宋体" w:hAnsi="宋体" w:hint="eastAsia"/>
+          <w:rFonts w:ascii="宋体" w:hAnsi="宋体"/>
           <w:b/>
           <w:bCs/>
           <w:sz w:val="32"/>
@@ -9096,7 +9871,7 @@
       <w:pPr>
         <w:widowControl/>
         <w:rPr>
-          <w:rFonts w:ascii="宋体" w:hAnsi="宋体" w:hint="eastAsia"/>
+          <w:rFonts w:ascii="宋体" w:hAnsi="宋体"/>
           <w:b/>
           <w:bCs/>
           <w:sz w:val="32"/>
@@ -9146,11 +9921,16 @@
         <w:docPartUnique/>
       </w:docPartObj>
     </w:sdtPr>
+    <w:sdtEndPr>
+      <w:rPr>
+        <w:rStyle w:val="a7"/>
+      </w:rPr>
+    </w:sdtEndPr>
     <w:sdtContent>
       <w:p>
         <w:pPr>
           <w:pStyle w:val="a5"/>
-          <w:framePr w:wrap="none" w:vAnchor="text" w:hAnchor="margin" w:xAlign="right" w:y="1"/>
+          <w:framePr w:wrap="none" w:vAnchor="text" w:hAnchor="margin" w:xAlign="center" w:y="1"/>
           <w:rPr>
             <w:rStyle w:val="a7"/>
           </w:rPr>
@@ -9187,6 +9967,60 @@
 
 <file path=word/footer2.xml><?xml version="1.0" encoding="utf-8"?>
 <w:ftr xmlns:wpc="http://schemas.microsoft.com/office/word/2010/wordprocessingCanvas" xmlns:cx="http://schemas.microsoft.com/office/drawing/2014/chartex" xmlns:cx1="http://schemas.microsoft.com/office/drawing/2015/9/8/chartex" xmlns:cx2="http://schemas.microsoft.com/office/drawing/2015/10/21/chartex" xmlns:cx3="http://schemas.microsoft.com/office/drawing/2016/5/9/chartex" xmlns:cx4="http://schemas.microsoft.com/office/drawing/2016/5/10/chartex" xmlns:cx5="http://schemas.microsoft.com/office/drawing/2016/5/11/chartex" xmlns:cx6="http://schemas.microsoft.com/office/drawing/2016/5/12/chartex" xmlns:cx7="http://schemas.microsoft.com/office/drawing/2016/5/13/chartex" xmlns:cx8="http://schemas.microsoft.com/office/drawing/2016/5/14/chartex" xmlns:mc="http://schemas.openxmlformats.org/markup-compatibility/2006" xmlns:aink="http://schemas.microsoft.com/office/drawing/2016/ink" xmlns:am3d="http://schemas.microsoft.com/office/drawing/2017/model3d" xmlns:o="urn:schemas-microsoft-com:office:office" xmlns:r="http://schemas.openxmlformats.org/officeDocument/2006/relationships" xmlns:m="http://schemas.openxmlformats.org/officeDocument/2006/math" xmlns:v="urn:schemas-microsoft-com:vml" xmlns:wp14="http://schemas.microsoft.com/office/word/2010/wordprocessingDrawing" xmlns:wp="http://schemas.openxmlformats.org/drawingml/2006/wordprocessingDrawing" xmlns:w10="urn:schemas-microsoft-com:office:word" xmlns:w="http://schemas.openxmlformats.org/wordprocessingml/2006/main" xmlns:w14="http://schemas.microsoft.com/office/word/2010/wordml" xmlns:w15="http://schemas.microsoft.com/office/word/2012/wordml" xmlns:w16cex="http://schemas.microsoft.com/office/word/2018/wordml/cex" xmlns:w16cid="http://schemas.microsoft.com/office/word/2016/wordml/cid" xmlns:w16="http://schemas.microsoft.com/office/word/2018/wordml" xmlns:w16sdtdh="http://schemas.microsoft.com/office/word/2020/wordml/sdtdatahash" xmlns:w16se="http://schemas.microsoft.com/office/word/2015/wordml/symex" xmlns:wpg="http://schemas.microsoft.com/office/word/2010/wordprocessingGroup" xmlns:wpi="http://schemas.microsoft.com/office/word/2010/wordprocessingInk" xmlns:wne="http://schemas.microsoft.com/office/word/2006/wordml" xmlns:wps="http://schemas.microsoft.com/office/word/2010/wordprocessingShape" mc:Ignorable="w14 w15 w16se w16cid w16 w16cex w16sdtdh wp14">
+  <w:sdt>
+    <w:sdtPr>
+      <w:rPr>
+        <w:rStyle w:val="a7"/>
+      </w:rPr>
+      <w:id w:val="-122004694"/>
+      <w:docPartObj>
+        <w:docPartGallery w:val="Page Numbers (Bottom of Page)"/>
+        <w:docPartUnique/>
+      </w:docPartObj>
+    </w:sdtPr>
+    <w:sdtContent>
+      <w:p>
+        <w:pPr>
+          <w:pStyle w:val="a5"/>
+          <w:framePr w:wrap="none" w:vAnchor="text" w:hAnchor="margin" w:xAlign="center" w:y="1"/>
+          <w:rPr>
+            <w:rStyle w:val="a7"/>
+          </w:rPr>
+        </w:pPr>
+        <w:r>
+          <w:rPr>
+            <w:rStyle w:val="a7"/>
+          </w:rPr>
+          <w:fldChar w:fldCharType="begin"/>
+        </w:r>
+        <w:r>
+          <w:rPr>
+            <w:rStyle w:val="a7"/>
+          </w:rPr>
+          <w:instrText xml:space="preserve"> PAGE </w:instrText>
+        </w:r>
+        <w:r>
+          <w:rPr>
+            <w:rStyle w:val="a7"/>
+          </w:rPr>
+          <w:fldChar w:fldCharType="separate"/>
+        </w:r>
+        <w:r>
+          <w:rPr>
+            <w:rStyle w:val="a7"/>
+            <w:noProof/>
+          </w:rPr>
+          <w:t>12</w:t>
+        </w:r>
+        <w:r>
+          <w:rPr>
+            <w:rStyle w:val="a7"/>
+          </w:rPr>
+          <w:fldChar w:fldCharType="end"/>
+        </w:r>
+      </w:p>
+    </w:sdtContent>
+  </w:sdt>
   <w:p>
     <w:pPr>
       <w:pStyle w:val="a5"/>
